--- a/1. Final Documentation/4. DSDM Documents/3. Foundations/Management Foundations V1.0.docx
+++ b/1. Final Documentation/4. DSDM Documents/3. Foundations/Management Foundations V1.0.docx
@@ -34,7 +34,7 @@
           <w:r>
             <w:rPr>
               <w:noProof/>
-              <w:lang w:eastAsia="zh-CN"/>
+              <w:lang w:eastAsia="en-NZ"/>
             </w:rPr>
             <mc:AlternateContent>
               <mc:Choice Requires="wps">
@@ -234,7 +234,7 @@
           <w:r>
             <w:rPr>
               <w:noProof/>
-              <w:lang w:eastAsia="zh-CN"/>
+              <w:lang w:eastAsia="en-NZ"/>
             </w:rPr>
             <mc:AlternateContent>
               <mc:Choice Requires="wps">
@@ -316,6 +316,7 @@
                                   <w:alias w:val="Author"/>
                                   <w:tag w:val=""/>
                                   <w:id w:val="-1252117048"/>
+                                  <w:showingPlcHdr/>
                                   <w:dataBinding w:prefixMappings="xmlns:ns0='http://purl.org/dc/elements/1.1/' xmlns:ns1='http://schemas.openxmlformats.org/package/2006/metadata/core-properties' " w:xpath="/ns1:coreProperties[1]/ns0:creator[1]" w:storeItemID="{6C3C8BC8-F283-45AE-878A-BAB7291924A1}"/>
                                   <w:text/>
                                 </w:sdtPr>
@@ -340,20 +341,8 @@
                                         <w:color w:val="262626" w:themeColor="text1" w:themeTint="D9"/>
                                         <w:sz w:val="28"/>
                                         <w:szCs w:val="28"/>
-                                        <w:lang w:val="en-NZ"/>
                                       </w:rPr>
-                                      <w:t>Pro</w:t>
-                                    </w:r>
-                                    <w:r>
-                                      <w:rPr>
-                                        <w:rFonts w:ascii="Verdana" w:hAnsi="Verdana"/>
-                                        <w:caps/>
-                                        <w:color w:val="262626" w:themeColor="text1" w:themeTint="D9"/>
-                                        <w:sz w:val="28"/>
-                                        <w:szCs w:val="28"/>
-                                        <w:lang w:val="en-NZ"/>
-                                      </w:rPr>
-                                      <w:t>ject Team</w:t>
+                                      <w:t xml:space="preserve">     </w:t>
                                     </w:r>
                                   </w:p>
                                 </w:sdtContent>
@@ -484,6 +473,7 @@
                             <w:alias w:val="Author"/>
                             <w:tag w:val=""/>
                             <w:id w:val="-1252117048"/>
+                            <w:showingPlcHdr/>
                             <w:dataBinding w:prefixMappings="xmlns:ns0='http://purl.org/dc/elements/1.1/' xmlns:ns1='http://schemas.openxmlformats.org/package/2006/metadata/core-properties' " w:xpath="/ns1:coreProperties[1]/ns0:creator[1]" w:storeItemID="{6C3C8BC8-F283-45AE-878A-BAB7291924A1}"/>
                             <w:text/>
                           </w:sdtPr>
@@ -508,20 +498,8 @@
                                   <w:color w:val="262626" w:themeColor="text1" w:themeTint="D9"/>
                                   <w:sz w:val="28"/>
                                   <w:szCs w:val="28"/>
-                                  <w:lang w:val="en-NZ"/>
                                 </w:rPr>
-                                <w:t>Pro</w:t>
-                              </w:r>
-                              <w:r>
-                                <w:rPr>
-                                  <w:rFonts w:ascii="Verdana" w:hAnsi="Verdana"/>
-                                  <w:caps/>
-                                  <w:color w:val="262626" w:themeColor="text1" w:themeTint="D9"/>
-                                  <w:sz w:val="28"/>
-                                  <w:szCs w:val="28"/>
-                                  <w:lang w:val="en-NZ"/>
-                                </w:rPr>
-                                <w:t>ject Team</w:t>
+                                <w:t xml:space="preserve">     </w:t>
                               </w:r>
                             </w:p>
                           </w:sdtContent>
@@ -626,7 +604,7 @@
           <w:r>
             <w:rPr>
               <w:noProof/>
-              <w:lang w:eastAsia="zh-CN"/>
+              <w:lang w:eastAsia="en-NZ"/>
             </w:rPr>
             <mc:AlternateContent>
               <mc:Choice Requires="wps">
@@ -870,7 +848,7 @@
           <w:r>
             <w:rPr>
               <w:noProof/>
-              <w:lang w:eastAsia="zh-CN"/>
+              <w:lang w:eastAsia="en-NZ"/>
             </w:rPr>
             <mc:AlternateContent>
               <mc:Choice Requires="wpg">
@@ -1007,7 +985,7 @@
               </mc:Choice>
               <mc:Fallback>
                 <w:pict>
-                  <v:group w14:anchorId="3B7F0058" id="Group 28" o:spid="_x0000_s1026" style="position:absolute;margin-left:0;margin-top:0;width:18pt;height:10in;z-index:251656192;mso-width-percent:29;mso-height-percent:909;mso-left-percent:45;mso-position-horizontal-relative:page;mso-position-vertical:center;mso-position-vertical-relative:page;mso-width-percent:29;mso-height-percent:909;mso-left-percent:45" coordsize="2286,91440" o:gfxdata="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">
+                  <v:group w14:anchorId="1A17375F" id="Group 28" o:spid="_x0000_s1026" style="position:absolute;margin-left:0;margin-top:0;width:18pt;height:10in;z-index:251656192;mso-width-percent:29;mso-height-percent:909;mso-left-percent:45;mso-position-horizontal-relative:page;mso-position-vertical:center;mso-position-vertical-relative:page;mso-width-percent:29;mso-height-percent:909;mso-left-percent:45" coordsize="2286,91440" o:gfxdata="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">
                     <v:rect id="Rectangle 42" o:spid="_x0000_s1027" style="position:absolute;width:2286;height:87820;visibility:visible;mso-wrap-style:square;v-text-anchor:middle" o:gfxdata="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" fillcolor="#ed7d31 [3205]" stroked="f" strokeweight="1pt"/>
                     <v:rect id="Rectangle 48" o:spid="_x0000_s1028" style="position:absolute;top:89154;width:2286;height:2286;visibility:visible;mso-wrap-style:square;v-text-anchor:middle" o:gfxdata="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" fillcolor="#5b9bd5 [3204]" stroked="f" strokeweight="1pt">
                       <v:path arrowok="t"/>
@@ -1427,46 +1405,11 @@
       </w:pPr>
     </w:p>
     <w:p>
-      <w:pPr>
-        <w:pStyle w:val="BodyText"/>
-        <w:spacing w:line="360" w:lineRule="auto"/>
-      </w:pPr>
-    </w:p>
-    <w:p>
-      <w:pPr>
-        <w:pStyle w:val="BodyText"/>
-        <w:spacing w:line="360" w:lineRule="auto"/>
-      </w:pPr>
-    </w:p>
-    <w:p>
-      <w:pPr>
-        <w:pStyle w:val="BodyText"/>
-        <w:spacing w:line="360" w:lineRule="auto"/>
-      </w:pPr>
-    </w:p>
-    <w:p>
-      <w:pPr>
-        <w:pStyle w:val="BodyText"/>
-        <w:spacing w:line="360" w:lineRule="auto"/>
-      </w:pPr>
-    </w:p>
-    <w:p>
-      <w:pPr>
-        <w:pStyle w:val="BodyText"/>
-        <w:spacing w:line="360" w:lineRule="auto"/>
-      </w:pPr>
-    </w:p>
-    <w:p>
-      <w:pPr>
-        <w:pStyle w:val="BodyText"/>
-        <w:spacing w:line="360" w:lineRule="auto"/>
-      </w:pPr>
-    </w:p>
-    <w:p>
       <w:r>
         <w:t>Purpose of this document</w:t>
       </w:r>
     </w:p>
+    <w:p/>
     <w:tbl>
       <w:tblPr>
         <w:tblW w:w="9558" w:type="dxa"/>
@@ -1561,7 +1504,7 @@
               <w:pStyle w:val="ListParagraph"/>
               <w:numPr>
                 <w:ilvl w:val="0"/>
-                <w:numId w:val="2"/>
+                <w:numId w:val="3"/>
               </w:numPr>
             </w:pPr>
             <w:r>
@@ -1577,6 +1520,36 @@
         </w:tc>
       </w:tr>
     </w:tbl>
+    <w:p>
+      <w:pPr>
+        <w:pStyle w:val="BodyText"/>
+        <w:spacing w:line="360" w:lineRule="auto"/>
+      </w:pPr>
+    </w:p>
+    <w:p>
+      <w:pPr>
+        <w:pStyle w:val="BodyText"/>
+        <w:spacing w:line="360" w:lineRule="auto"/>
+      </w:pPr>
+    </w:p>
+    <w:p>
+      <w:pPr>
+        <w:pStyle w:val="BodyText"/>
+        <w:spacing w:line="360" w:lineRule="auto"/>
+      </w:pPr>
+    </w:p>
+    <w:p>
+      <w:pPr>
+        <w:pStyle w:val="BodyText"/>
+        <w:spacing w:line="360" w:lineRule="auto"/>
+      </w:pPr>
+    </w:p>
+    <w:p>
+      <w:pPr>
+        <w:pStyle w:val="BodyText"/>
+        <w:spacing w:line="360" w:lineRule="auto"/>
+      </w:pPr>
+    </w:p>
     <w:p>
       <w:pPr>
         <w:pStyle w:val="BodyText"/>
@@ -1667,14 +1640,15 @@
           <w:pPr>
             <w:pStyle w:val="TOC1"/>
             <w:tabs>
-              <w:tab w:val="left" w:pos="367"/>
+              <w:tab w:val="left" w:pos="420"/>
               <w:tab w:val="right" w:leader="dot" w:pos="9017"/>
             </w:tabs>
             <w:rPr>
               <w:rFonts w:asciiTheme="minorHAnsi" w:eastAsiaTheme="minorEastAsia" w:hAnsiTheme="minorHAnsi" w:cstheme="minorBidi"/>
               <w:noProof/>
-              <w:kern w:val="2"/>
-              <w:lang w:val="en-US" w:eastAsia="zh-CN"/>
+              <w:sz w:val="22"/>
+              <w:szCs w:val="22"/>
+              <w:lang w:eastAsia="en-NZ"/>
             </w:rPr>
           </w:pPr>
           <w:r>
@@ -1686,1311 +1660,1403 @@
           <w:r>
             <w:fldChar w:fldCharType="separate"/>
           </w:r>
-          <w:r>
-            <w:rPr>
-              <w:noProof/>
-            </w:rPr>
-            <w:t>1</w:t>
-          </w:r>
-          <w:r>
-            <w:rPr>
-              <w:rFonts w:asciiTheme="minorHAnsi" w:eastAsiaTheme="minorEastAsia" w:hAnsiTheme="minorHAnsi" w:cstheme="minorBidi"/>
-              <w:noProof/>
-              <w:kern w:val="2"/>
-              <w:lang w:val="en-US" w:eastAsia="zh-CN"/>
-            </w:rPr>
-            <w:tab/>
-          </w:r>
-          <w:r>
-            <w:rPr>
-              <w:noProof/>
-            </w:rPr>
-            <w:t>Project Overview</w:t>
-          </w:r>
-          <w:r>
-            <w:rPr>
-              <w:noProof/>
-            </w:rPr>
-            <w:tab/>
-          </w:r>
-          <w:r>
-            <w:rPr>
-              <w:noProof/>
-            </w:rPr>
-            <w:fldChar w:fldCharType="begin"/>
-          </w:r>
-          <w:r>
-            <w:rPr>
-              <w:noProof/>
-            </w:rPr>
-            <w:instrText xml:space="preserve"> PAGEREF _Toc334095922 \h </w:instrText>
-          </w:r>
-          <w:r>
-            <w:rPr>
-              <w:noProof/>
-            </w:rPr>
-          </w:r>
-          <w:r>
-            <w:rPr>
-              <w:noProof/>
-            </w:rPr>
-            <w:fldChar w:fldCharType="separate"/>
-          </w:r>
-          <w:r>
-            <w:rPr>
-              <w:noProof/>
-            </w:rPr>
-            <w:t>3</w:t>
-          </w:r>
-          <w:r>
-            <w:rPr>
-              <w:noProof/>
-            </w:rPr>
-            <w:fldChar w:fldCharType="end"/>
-          </w:r>
+          <w:hyperlink w:anchor="_Toc464041975" w:history="1">
+            <w:r>
+              <w:rPr>
+                <w:rStyle w:val="Hyperlink"/>
+                <w:noProof/>
+              </w:rPr>
+              <w:t>1</w:t>
+            </w:r>
+            <w:r>
+              <w:rPr>
+                <w:rFonts w:asciiTheme="minorHAnsi" w:eastAsiaTheme="minorEastAsia" w:hAnsiTheme="minorHAnsi" w:cstheme="minorBidi"/>
+                <w:noProof/>
+                <w:sz w:val="22"/>
+                <w:szCs w:val="22"/>
+                <w:lang w:eastAsia="en-NZ"/>
+              </w:rPr>
+              <w:tab/>
+            </w:r>
+            <w:r>
+              <w:rPr>
+                <w:rStyle w:val="Hyperlink"/>
+                <w:noProof/>
+              </w:rPr>
+              <w:t>Project Overview</w:t>
+            </w:r>
+            <w:r>
+              <w:rPr>
+                <w:noProof/>
+                <w:webHidden/>
+              </w:rPr>
+              <w:tab/>
+            </w:r>
+            <w:r>
+              <w:rPr>
+                <w:noProof/>
+                <w:webHidden/>
+              </w:rPr>
+              <w:fldChar w:fldCharType="begin"/>
+            </w:r>
+            <w:r>
+              <w:rPr>
+                <w:noProof/>
+                <w:webHidden/>
+              </w:rPr>
+              <w:instrText xml:space="preserve"> PAGEREF _Toc464041975 \h </w:instrText>
+            </w:r>
+            <w:r>
+              <w:rPr>
+                <w:noProof/>
+                <w:webHidden/>
+              </w:rPr>
+            </w:r>
+            <w:r>
+              <w:rPr>
+                <w:noProof/>
+                <w:webHidden/>
+              </w:rPr>
+              <w:fldChar w:fldCharType="separate"/>
+            </w:r>
+            <w:r>
+              <w:rPr>
+                <w:noProof/>
+                <w:webHidden/>
+              </w:rPr>
+              <w:t>2</w:t>
+            </w:r>
+            <w:r>
+              <w:rPr>
+                <w:noProof/>
+                <w:webHidden/>
+              </w:rPr>
+              <w:fldChar w:fldCharType="end"/>
+            </w:r>
+          </w:hyperlink>
         </w:p>
         <w:p>
           <w:pPr>
             <w:pStyle w:val="TOC2"/>
             <w:tabs>
-              <w:tab w:val="left" w:pos="1047"/>
+              <w:tab w:val="left" w:pos="1100"/>
               <w:tab w:val="right" w:leader="dot" w:pos="9017"/>
             </w:tabs>
             <w:ind w:left="400"/>
             <w:rPr>
               <w:rFonts w:asciiTheme="minorHAnsi" w:eastAsiaTheme="minorEastAsia" w:hAnsiTheme="minorHAnsi" w:cstheme="minorBidi"/>
               <w:noProof/>
-              <w:kern w:val="2"/>
-              <w:lang w:val="en-US" w:eastAsia="zh-CN"/>
+              <w:sz w:val="22"/>
+              <w:szCs w:val="22"/>
+              <w:lang w:eastAsia="en-NZ"/>
             </w:rPr>
           </w:pPr>
-          <w:r>
-            <w:rPr>
-              <w:noProof/>
-            </w:rPr>
-            <w:t>1.1</w:t>
-          </w:r>
-          <w:r>
-            <w:rPr>
-              <w:rFonts w:asciiTheme="minorHAnsi" w:eastAsiaTheme="minorEastAsia" w:hAnsiTheme="minorHAnsi" w:cstheme="minorBidi"/>
-              <w:noProof/>
-              <w:kern w:val="2"/>
-              <w:lang w:val="en-US" w:eastAsia="zh-CN"/>
-            </w:rPr>
-            <w:tab/>
-          </w:r>
-          <w:r>
-            <w:rPr>
-              <w:noProof/>
-            </w:rPr>
-            <w:t>Objectives and Success Criteria</w:t>
-          </w:r>
-          <w:r>
-            <w:rPr>
-              <w:noProof/>
-            </w:rPr>
-            <w:tab/>
-          </w:r>
-          <w:r>
-            <w:rPr>
-              <w:noProof/>
-            </w:rPr>
-            <w:fldChar w:fldCharType="begin"/>
-          </w:r>
-          <w:r>
-            <w:rPr>
-              <w:noProof/>
-            </w:rPr>
-            <w:instrText xml:space="preserve"> PAGEREF _Toc334095923 \h </w:instrText>
-          </w:r>
-          <w:r>
-            <w:rPr>
-              <w:noProof/>
-            </w:rPr>
-          </w:r>
-          <w:r>
-            <w:rPr>
-              <w:noProof/>
-            </w:rPr>
-            <w:fldChar w:fldCharType="separate"/>
-          </w:r>
-          <w:r>
-            <w:rPr>
-              <w:noProof/>
-            </w:rPr>
-            <w:t>3</w:t>
-          </w:r>
-          <w:r>
-            <w:rPr>
-              <w:noProof/>
-            </w:rPr>
-            <w:fldChar w:fldCharType="end"/>
-          </w:r>
+          <w:hyperlink w:anchor="_Toc464041976" w:history="1">
+            <w:r>
+              <w:rPr>
+                <w:rStyle w:val="Hyperlink"/>
+                <w:smallCaps/>
+                <w:noProof/>
+              </w:rPr>
+              <w:t>1.1</w:t>
+            </w:r>
+            <w:r>
+              <w:rPr>
+                <w:rFonts w:asciiTheme="minorHAnsi" w:eastAsiaTheme="minorEastAsia" w:hAnsiTheme="minorHAnsi" w:cstheme="minorBidi"/>
+                <w:noProof/>
+                <w:sz w:val="22"/>
+                <w:szCs w:val="22"/>
+                <w:lang w:eastAsia="en-NZ"/>
+              </w:rPr>
+              <w:tab/>
+            </w:r>
+            <w:r>
+              <w:rPr>
+                <w:rStyle w:val="Hyperlink"/>
+                <w:smallCaps/>
+                <w:noProof/>
+              </w:rPr>
+              <w:t>Objectives</w:t>
+            </w:r>
+            <w:r>
+              <w:rPr>
+                <w:rStyle w:val="Hyperlink"/>
+                <w:noProof/>
+              </w:rPr>
+              <w:t xml:space="preserve"> </w:t>
+            </w:r>
+            <w:r>
+              <w:rPr>
+                <w:rStyle w:val="Hyperlink"/>
+                <w:smallCaps/>
+                <w:noProof/>
+              </w:rPr>
+              <w:t>and Success</w:t>
+            </w:r>
+            <w:r>
+              <w:rPr>
+                <w:rStyle w:val="Hyperlink"/>
+                <w:noProof/>
+              </w:rPr>
+              <w:t xml:space="preserve"> </w:t>
+            </w:r>
+            <w:r>
+              <w:rPr>
+                <w:rStyle w:val="Hyperlink"/>
+                <w:smallCaps/>
+                <w:noProof/>
+              </w:rPr>
+              <w:t>Criteria</w:t>
+            </w:r>
+            <w:r>
+              <w:rPr>
+                <w:noProof/>
+                <w:webHidden/>
+              </w:rPr>
+              <w:tab/>
+            </w:r>
+            <w:r>
+              <w:rPr>
+                <w:noProof/>
+                <w:webHidden/>
+              </w:rPr>
+              <w:fldChar w:fldCharType="begin"/>
+            </w:r>
+            <w:r>
+              <w:rPr>
+                <w:noProof/>
+                <w:webHidden/>
+              </w:rPr>
+              <w:instrText xml:space="preserve"> PAGEREF _Toc464041976 \h </w:instrText>
+            </w:r>
+            <w:r>
+              <w:rPr>
+                <w:noProof/>
+                <w:webHidden/>
+              </w:rPr>
+            </w:r>
+            <w:r>
+              <w:rPr>
+                <w:noProof/>
+                <w:webHidden/>
+              </w:rPr>
+              <w:fldChar w:fldCharType="separate"/>
+            </w:r>
+            <w:r>
+              <w:rPr>
+                <w:noProof/>
+                <w:webHidden/>
+              </w:rPr>
+              <w:t>2</w:t>
+            </w:r>
+            <w:r>
+              <w:rPr>
+                <w:noProof/>
+                <w:webHidden/>
+              </w:rPr>
+              <w:fldChar w:fldCharType="end"/>
+            </w:r>
+          </w:hyperlink>
         </w:p>
         <w:p>
           <w:pPr>
             <w:pStyle w:val="TOC2"/>
             <w:tabs>
-              <w:tab w:val="left" w:pos="1047"/>
+              <w:tab w:val="left" w:pos="1100"/>
               <w:tab w:val="right" w:leader="dot" w:pos="9017"/>
             </w:tabs>
             <w:ind w:left="400"/>
             <w:rPr>
               <w:rFonts w:asciiTheme="minorHAnsi" w:eastAsiaTheme="minorEastAsia" w:hAnsiTheme="minorHAnsi" w:cstheme="minorBidi"/>
               <w:noProof/>
-              <w:kern w:val="2"/>
-              <w:lang w:val="en-US" w:eastAsia="zh-CN"/>
+              <w:sz w:val="22"/>
+              <w:szCs w:val="22"/>
+              <w:lang w:eastAsia="en-NZ"/>
             </w:rPr>
           </w:pPr>
-          <w:r>
-            <w:rPr>
-              <w:noProof/>
-            </w:rPr>
-            <w:t>1.2</w:t>
-          </w:r>
-          <w:r>
-            <w:rPr>
-              <w:rFonts w:asciiTheme="minorHAnsi" w:eastAsiaTheme="minorEastAsia" w:hAnsiTheme="minorHAnsi" w:cstheme="minorBidi"/>
-              <w:noProof/>
-              <w:kern w:val="2"/>
-              <w:lang w:val="en-US" w:eastAsia="zh-CN"/>
-            </w:rPr>
-            <w:tab/>
-          </w:r>
-          <w:r>
-            <w:rPr>
-              <w:noProof/>
-            </w:rPr>
-            <w:t>Key Products, Milestones and Project Staging</w:t>
-          </w:r>
-          <w:r>
-            <w:rPr>
-              <w:noProof/>
-            </w:rPr>
-            <w:tab/>
-          </w:r>
-          <w:r>
-            <w:rPr>
-              <w:noProof/>
-            </w:rPr>
-            <w:fldChar w:fldCharType="begin"/>
-          </w:r>
-          <w:r>
-            <w:rPr>
-              <w:noProof/>
-            </w:rPr>
-            <w:instrText xml:space="preserve"> PAGEREF _Toc334095924 \h </w:instrText>
-          </w:r>
-          <w:r>
-            <w:rPr>
-              <w:noProof/>
-            </w:rPr>
-          </w:r>
-          <w:r>
-            <w:rPr>
-              <w:noProof/>
-            </w:rPr>
-            <w:fldChar w:fldCharType="separate"/>
-          </w:r>
-          <w:r>
-            <w:rPr>
-              <w:noProof/>
-            </w:rPr>
-            <w:t>3</w:t>
-          </w:r>
-          <w:r>
-            <w:rPr>
-              <w:noProof/>
-            </w:rPr>
-            <w:fldChar w:fldCharType="end"/>
-          </w:r>
+          <w:hyperlink w:anchor="_Toc464041977" w:history="1">
+            <w:r>
+              <w:rPr>
+                <w:rStyle w:val="Hyperlink"/>
+                <w:smallCaps/>
+                <w:noProof/>
+              </w:rPr>
+              <w:t>1.2</w:t>
+            </w:r>
+            <w:r>
+              <w:rPr>
+                <w:rFonts w:asciiTheme="minorHAnsi" w:eastAsiaTheme="minorEastAsia" w:hAnsiTheme="minorHAnsi" w:cstheme="minorBidi"/>
+                <w:noProof/>
+                <w:sz w:val="22"/>
+                <w:szCs w:val="22"/>
+                <w:lang w:eastAsia="en-NZ"/>
+              </w:rPr>
+              <w:tab/>
+            </w:r>
+            <w:r>
+              <w:rPr>
+                <w:rStyle w:val="Hyperlink"/>
+                <w:smallCaps/>
+                <w:noProof/>
+              </w:rPr>
+              <w:t>Key Products, Milestones and Project Staging</w:t>
+            </w:r>
+            <w:r>
+              <w:rPr>
+                <w:noProof/>
+                <w:webHidden/>
+              </w:rPr>
+              <w:tab/>
+            </w:r>
+            <w:r>
+              <w:rPr>
+                <w:noProof/>
+                <w:webHidden/>
+              </w:rPr>
+              <w:fldChar w:fldCharType="begin"/>
+            </w:r>
+            <w:r>
+              <w:rPr>
+                <w:noProof/>
+                <w:webHidden/>
+              </w:rPr>
+              <w:instrText xml:space="preserve"> PAGEREF _Toc464041977 \h </w:instrText>
+            </w:r>
+            <w:r>
+              <w:rPr>
+                <w:noProof/>
+                <w:webHidden/>
+              </w:rPr>
+            </w:r>
+            <w:r>
+              <w:rPr>
+                <w:noProof/>
+                <w:webHidden/>
+              </w:rPr>
+              <w:fldChar w:fldCharType="separate"/>
+            </w:r>
+            <w:r>
+              <w:rPr>
+                <w:noProof/>
+                <w:webHidden/>
+              </w:rPr>
+              <w:t>3</w:t>
+            </w:r>
+            <w:r>
+              <w:rPr>
+                <w:noProof/>
+                <w:webHidden/>
+              </w:rPr>
+              <w:fldChar w:fldCharType="end"/>
+            </w:r>
+          </w:hyperlink>
         </w:p>
         <w:p>
           <w:pPr>
             <w:pStyle w:val="TOC2"/>
             <w:tabs>
-              <w:tab w:val="left" w:pos="1047"/>
+              <w:tab w:val="left" w:pos="1100"/>
               <w:tab w:val="right" w:leader="dot" w:pos="9017"/>
             </w:tabs>
             <w:ind w:left="400"/>
             <w:rPr>
               <w:rFonts w:asciiTheme="minorHAnsi" w:eastAsiaTheme="minorEastAsia" w:hAnsiTheme="minorHAnsi" w:cstheme="minorBidi"/>
               <w:noProof/>
-              <w:kern w:val="2"/>
-              <w:lang w:val="en-US" w:eastAsia="zh-CN"/>
+              <w:sz w:val="22"/>
+              <w:szCs w:val="22"/>
+              <w:lang w:eastAsia="en-NZ"/>
             </w:rPr>
           </w:pPr>
-          <w:r>
-            <w:rPr>
-              <w:noProof/>
-            </w:rPr>
-            <w:t>1.3</w:t>
-          </w:r>
-          <w:r>
-            <w:rPr>
-              <w:rFonts w:asciiTheme="minorHAnsi" w:eastAsiaTheme="minorEastAsia" w:hAnsiTheme="minorHAnsi" w:cstheme="minorBidi"/>
-              <w:noProof/>
-              <w:kern w:val="2"/>
-              <w:lang w:val="en-US" w:eastAsia="zh-CN"/>
-            </w:rPr>
-            <w:tab/>
-          </w:r>
-          <w:r>
-            <w:rPr>
-              <w:noProof/>
-            </w:rPr>
-            <w:t>Major Project Dependencies</w:t>
-          </w:r>
-          <w:r>
-            <w:rPr>
-              <w:noProof/>
-            </w:rPr>
-            <w:tab/>
-          </w:r>
-          <w:r>
-            <w:rPr>
-              <w:noProof/>
-            </w:rPr>
-            <w:fldChar w:fldCharType="begin"/>
-          </w:r>
-          <w:r>
-            <w:rPr>
-              <w:noProof/>
-            </w:rPr>
-            <w:instrText xml:space="preserve"> PAGEREF _Toc334095925 \h </w:instrText>
-          </w:r>
-          <w:r>
-            <w:rPr>
-              <w:noProof/>
-            </w:rPr>
-          </w:r>
-          <w:r>
-            <w:rPr>
-              <w:noProof/>
-            </w:rPr>
-            <w:fldChar w:fldCharType="separate"/>
-          </w:r>
-          <w:r>
-            <w:rPr>
-              <w:noProof/>
-            </w:rPr>
-            <w:t>4</w:t>
-          </w:r>
-          <w:r>
-            <w:rPr>
-              <w:noProof/>
-            </w:rPr>
-            <w:fldChar w:fldCharType="end"/>
-          </w:r>
+          <w:hyperlink w:anchor="_Toc464041978" w:history="1">
+            <w:r>
+              <w:rPr>
+                <w:rStyle w:val="Hyperlink"/>
+                <w:smallCaps/>
+                <w:noProof/>
+              </w:rPr>
+              <w:t>1.3</w:t>
+            </w:r>
+            <w:r>
+              <w:rPr>
+                <w:rFonts w:asciiTheme="minorHAnsi" w:eastAsiaTheme="minorEastAsia" w:hAnsiTheme="minorHAnsi" w:cstheme="minorBidi"/>
+                <w:noProof/>
+                <w:sz w:val="22"/>
+                <w:szCs w:val="22"/>
+                <w:lang w:eastAsia="en-NZ"/>
+              </w:rPr>
+              <w:tab/>
+            </w:r>
+            <w:r>
+              <w:rPr>
+                <w:rStyle w:val="Hyperlink"/>
+                <w:smallCaps/>
+                <w:noProof/>
+              </w:rPr>
+              <w:t>Major Project Dependencies</w:t>
+            </w:r>
+            <w:r>
+              <w:rPr>
+                <w:noProof/>
+                <w:webHidden/>
+              </w:rPr>
+              <w:tab/>
+            </w:r>
+            <w:r>
+              <w:rPr>
+                <w:noProof/>
+                <w:webHidden/>
+              </w:rPr>
+              <w:fldChar w:fldCharType="begin"/>
+            </w:r>
+            <w:r>
+              <w:rPr>
+                <w:noProof/>
+                <w:webHidden/>
+              </w:rPr>
+              <w:instrText xml:space="preserve"> PAGEREF _Toc464041978 \h </w:instrText>
+            </w:r>
+            <w:r>
+              <w:rPr>
+                <w:noProof/>
+                <w:webHidden/>
+              </w:rPr>
+            </w:r>
+            <w:r>
+              <w:rPr>
+                <w:noProof/>
+                <w:webHidden/>
+              </w:rPr>
+              <w:fldChar w:fldCharType="separate"/>
+            </w:r>
+            <w:r>
+              <w:rPr>
+                <w:noProof/>
+                <w:webHidden/>
+              </w:rPr>
+              <w:t>4</w:t>
+            </w:r>
+            <w:r>
+              <w:rPr>
+                <w:noProof/>
+                <w:webHidden/>
+              </w:rPr>
+              <w:fldChar w:fldCharType="end"/>
+            </w:r>
+          </w:hyperlink>
         </w:p>
         <w:p>
           <w:pPr>
             <w:pStyle w:val="TOC1"/>
             <w:tabs>
-              <w:tab w:val="left" w:pos="367"/>
+              <w:tab w:val="left" w:pos="420"/>
               <w:tab w:val="right" w:leader="dot" w:pos="9017"/>
             </w:tabs>
             <w:rPr>
               <w:rFonts w:asciiTheme="minorHAnsi" w:eastAsiaTheme="minorEastAsia" w:hAnsiTheme="minorHAnsi" w:cstheme="minorBidi"/>
               <w:noProof/>
-              <w:kern w:val="2"/>
-              <w:lang w:val="en-US" w:eastAsia="zh-CN"/>
+              <w:sz w:val="22"/>
+              <w:szCs w:val="22"/>
+              <w:lang w:eastAsia="en-NZ"/>
             </w:rPr>
           </w:pPr>
-          <w:r>
-            <w:rPr>
-              <w:noProof/>
-            </w:rPr>
-            <w:t>2</w:t>
-          </w:r>
-          <w:r>
-            <w:rPr>
-              <w:rFonts w:asciiTheme="minorHAnsi" w:eastAsiaTheme="minorEastAsia" w:hAnsiTheme="minorHAnsi" w:cstheme="minorBidi"/>
-              <w:noProof/>
-              <w:kern w:val="2"/>
-              <w:lang w:val="en-US" w:eastAsia="zh-CN"/>
-            </w:rPr>
-            <w:tab/>
-          </w:r>
-          <w:r>
-            <w:rPr>
-              <w:noProof/>
-            </w:rPr>
-            <w:t>Project Approach</w:t>
-          </w:r>
-          <w:r>
-            <w:rPr>
-              <w:noProof/>
-            </w:rPr>
-            <w:tab/>
-          </w:r>
-          <w:r>
-            <w:rPr>
-              <w:noProof/>
-            </w:rPr>
-            <w:fldChar w:fldCharType="begin"/>
-          </w:r>
-          <w:r>
-            <w:rPr>
-              <w:noProof/>
-            </w:rPr>
-            <w:instrText xml:space="preserve"> PAGEREF _Toc334095926 \h </w:instrText>
-          </w:r>
-          <w:r>
-            <w:rPr>
-              <w:noProof/>
-            </w:rPr>
-          </w:r>
-          <w:r>
-            <w:rPr>
-              <w:noProof/>
-            </w:rPr>
-            <w:fldChar w:fldCharType="separate"/>
-          </w:r>
-          <w:r>
-            <w:rPr>
-              <w:noProof/>
-            </w:rPr>
-            <w:t>4</w:t>
-          </w:r>
-          <w:r>
-            <w:rPr>
-              <w:noProof/>
-            </w:rPr>
-            <w:fldChar w:fldCharType="end"/>
-          </w:r>
+          <w:hyperlink w:anchor="_Toc464041979" w:history="1">
+            <w:r>
+              <w:rPr>
+                <w:rStyle w:val="Hyperlink"/>
+                <w:noProof/>
+              </w:rPr>
+              <w:t>2</w:t>
+            </w:r>
+            <w:r>
+              <w:rPr>
+                <w:rFonts w:asciiTheme="minorHAnsi" w:eastAsiaTheme="minorEastAsia" w:hAnsiTheme="minorHAnsi" w:cstheme="minorBidi"/>
+                <w:noProof/>
+                <w:sz w:val="22"/>
+                <w:szCs w:val="22"/>
+                <w:lang w:eastAsia="en-NZ"/>
+              </w:rPr>
+              <w:tab/>
+            </w:r>
+            <w:r>
+              <w:rPr>
+                <w:rStyle w:val="Hyperlink"/>
+                <w:noProof/>
+              </w:rPr>
+              <w:t>Project Approach</w:t>
+            </w:r>
+            <w:r>
+              <w:rPr>
+                <w:noProof/>
+                <w:webHidden/>
+              </w:rPr>
+              <w:tab/>
+            </w:r>
+            <w:r>
+              <w:rPr>
+                <w:noProof/>
+                <w:webHidden/>
+              </w:rPr>
+              <w:fldChar w:fldCharType="begin"/>
+            </w:r>
+            <w:r>
+              <w:rPr>
+                <w:noProof/>
+                <w:webHidden/>
+              </w:rPr>
+              <w:instrText xml:space="preserve"> PAGEREF _Toc464041979 \h </w:instrText>
+            </w:r>
+            <w:r>
+              <w:rPr>
+                <w:noProof/>
+                <w:webHidden/>
+              </w:rPr>
+            </w:r>
+            <w:r>
+              <w:rPr>
+                <w:noProof/>
+                <w:webHidden/>
+              </w:rPr>
+              <w:fldChar w:fldCharType="separate"/>
+            </w:r>
+            <w:r>
+              <w:rPr>
+                <w:noProof/>
+                <w:webHidden/>
+              </w:rPr>
+              <w:t>4</w:t>
+            </w:r>
+            <w:r>
+              <w:rPr>
+                <w:noProof/>
+                <w:webHidden/>
+              </w:rPr>
+              <w:fldChar w:fldCharType="end"/>
+            </w:r>
+          </w:hyperlink>
         </w:p>
         <w:p>
           <w:pPr>
             <w:pStyle w:val="TOC2"/>
             <w:tabs>
-              <w:tab w:val="left" w:pos="1047"/>
+              <w:tab w:val="left" w:pos="1100"/>
               <w:tab w:val="right" w:leader="dot" w:pos="9017"/>
             </w:tabs>
             <w:ind w:left="400"/>
             <w:rPr>
               <w:rFonts w:asciiTheme="minorHAnsi" w:eastAsiaTheme="minorEastAsia" w:hAnsiTheme="minorHAnsi" w:cstheme="minorBidi"/>
               <w:noProof/>
-              <w:kern w:val="2"/>
-              <w:lang w:val="en-US" w:eastAsia="zh-CN"/>
+              <w:sz w:val="22"/>
+              <w:szCs w:val="22"/>
+              <w:lang w:eastAsia="en-NZ"/>
             </w:rPr>
           </w:pPr>
-          <w:r>
-            <w:rPr>
-              <w:noProof/>
-            </w:rPr>
-            <w:t>2.1</w:t>
-          </w:r>
-          <w:r>
-            <w:rPr>
-              <w:rFonts w:asciiTheme="minorHAnsi" w:eastAsiaTheme="minorEastAsia" w:hAnsiTheme="minorHAnsi" w:cstheme="minorBidi"/>
-              <w:noProof/>
-              <w:kern w:val="2"/>
-              <w:lang w:val="en-US" w:eastAsia="zh-CN"/>
-            </w:rPr>
-            <w:tab/>
-          </w:r>
-          <w:r>
-            <w:rPr>
-              <w:noProof/>
-            </w:rPr>
-            <w:t>Development Approach</w:t>
-          </w:r>
-          <w:r>
-            <w:rPr>
-              <w:noProof/>
-            </w:rPr>
-            <w:tab/>
-          </w:r>
-          <w:r>
-            <w:rPr>
-              <w:noProof/>
-            </w:rPr>
-            <w:fldChar w:fldCharType="begin"/>
-          </w:r>
-          <w:r>
-            <w:rPr>
-              <w:noProof/>
-            </w:rPr>
-            <w:instrText xml:space="preserve"> PAGEREF _Toc334095927 \h </w:instrText>
-          </w:r>
-          <w:r>
-            <w:rPr>
-              <w:noProof/>
-            </w:rPr>
-          </w:r>
-          <w:r>
-            <w:rPr>
-              <w:noProof/>
-            </w:rPr>
-            <w:fldChar w:fldCharType="separate"/>
-          </w:r>
-          <w:r>
-            <w:rPr>
-              <w:noProof/>
-            </w:rPr>
-            <w:t>4</w:t>
-          </w:r>
-          <w:r>
-            <w:rPr>
-              <w:noProof/>
-            </w:rPr>
-            <w:fldChar w:fldCharType="end"/>
-          </w:r>
+          <w:hyperlink w:anchor="_Toc464041980" w:history="1">
+            <w:r>
+              <w:rPr>
+                <w:rStyle w:val="Hyperlink"/>
+                <w:smallCaps/>
+                <w:noProof/>
+              </w:rPr>
+              <w:t>2.1</w:t>
+            </w:r>
+            <w:r>
+              <w:rPr>
+                <w:rFonts w:asciiTheme="minorHAnsi" w:eastAsiaTheme="minorEastAsia" w:hAnsiTheme="minorHAnsi" w:cstheme="minorBidi"/>
+                <w:noProof/>
+                <w:sz w:val="22"/>
+                <w:szCs w:val="22"/>
+                <w:lang w:eastAsia="en-NZ"/>
+              </w:rPr>
+              <w:tab/>
+            </w:r>
+            <w:r>
+              <w:rPr>
+                <w:rStyle w:val="Hyperlink"/>
+                <w:smallCaps/>
+                <w:noProof/>
+              </w:rPr>
+              <w:t>Development Approach</w:t>
+            </w:r>
+            <w:r>
+              <w:rPr>
+                <w:noProof/>
+                <w:webHidden/>
+              </w:rPr>
+              <w:tab/>
+            </w:r>
+            <w:r>
+              <w:rPr>
+                <w:noProof/>
+                <w:webHidden/>
+              </w:rPr>
+              <w:fldChar w:fldCharType="begin"/>
+            </w:r>
+            <w:r>
+              <w:rPr>
+                <w:noProof/>
+                <w:webHidden/>
+              </w:rPr>
+              <w:instrText xml:space="preserve"> PAGEREF _Toc464041980 \h </w:instrText>
+            </w:r>
+            <w:r>
+              <w:rPr>
+                <w:noProof/>
+                <w:webHidden/>
+              </w:rPr>
+            </w:r>
+            <w:r>
+              <w:rPr>
+                <w:noProof/>
+                <w:webHidden/>
+              </w:rPr>
+              <w:fldChar w:fldCharType="separate"/>
+            </w:r>
+            <w:r>
+              <w:rPr>
+                <w:noProof/>
+                <w:webHidden/>
+              </w:rPr>
+              <w:t>4</w:t>
+            </w:r>
+            <w:r>
+              <w:rPr>
+                <w:noProof/>
+                <w:webHidden/>
+              </w:rPr>
+              <w:fldChar w:fldCharType="end"/>
+            </w:r>
+          </w:hyperlink>
         </w:p>
         <w:p>
           <w:pPr>
             <w:pStyle w:val="TOC2"/>
             <w:tabs>
-              <w:tab w:val="left" w:pos="1047"/>
+              <w:tab w:val="left" w:pos="1100"/>
               <w:tab w:val="right" w:leader="dot" w:pos="9017"/>
             </w:tabs>
             <w:ind w:left="400"/>
             <w:rPr>
               <w:rFonts w:asciiTheme="minorHAnsi" w:eastAsiaTheme="minorEastAsia" w:hAnsiTheme="minorHAnsi" w:cstheme="minorBidi"/>
               <w:noProof/>
-              <w:kern w:val="2"/>
-              <w:lang w:val="en-US" w:eastAsia="zh-CN"/>
+              <w:sz w:val="22"/>
+              <w:szCs w:val="22"/>
+              <w:lang w:eastAsia="en-NZ"/>
             </w:rPr>
           </w:pPr>
-          <w:r>
-            <w:rPr>
-              <w:noProof/>
-            </w:rPr>
-            <w:t>2.2</w:t>
-          </w:r>
-          <w:r>
-            <w:rPr>
-              <w:rFonts w:asciiTheme="minorHAnsi" w:eastAsiaTheme="minorEastAsia" w:hAnsiTheme="minorHAnsi" w:cstheme="minorBidi"/>
-              <w:noProof/>
-              <w:kern w:val="2"/>
-              <w:lang w:val="en-US" w:eastAsia="zh-CN"/>
-            </w:rPr>
-            <w:tab/>
-          </w:r>
-          <w:r>
-            <w:rPr>
-              <w:noProof/>
-            </w:rPr>
-            <w:t>Management / Governance Review Strategy</w:t>
-          </w:r>
-          <w:r>
-            <w:rPr>
-              <w:noProof/>
-            </w:rPr>
-            <w:tab/>
-          </w:r>
-          <w:r>
-            <w:rPr>
-              <w:noProof/>
-            </w:rPr>
-            <w:fldChar w:fldCharType="begin"/>
-          </w:r>
-          <w:r>
-            <w:rPr>
-              <w:noProof/>
-            </w:rPr>
-            <w:instrText xml:space="preserve"> PAGEREF _Toc334095928 \h </w:instrText>
-          </w:r>
-          <w:r>
-            <w:rPr>
-              <w:noProof/>
-            </w:rPr>
-          </w:r>
-          <w:r>
-            <w:rPr>
-              <w:noProof/>
-            </w:rPr>
-            <w:fldChar w:fldCharType="separate"/>
-          </w:r>
-          <w:r>
-            <w:rPr>
-              <w:noProof/>
-            </w:rPr>
-            <w:t>4</w:t>
-          </w:r>
-          <w:r>
-            <w:rPr>
-              <w:noProof/>
-            </w:rPr>
-            <w:fldChar w:fldCharType="end"/>
-          </w:r>
+          <w:hyperlink w:anchor="_Toc464041981" w:history="1">
+            <w:r>
+              <w:rPr>
+                <w:rStyle w:val="Hyperlink"/>
+                <w:smallCaps/>
+                <w:noProof/>
+              </w:rPr>
+              <w:t>2.2</w:t>
+            </w:r>
+            <w:r>
+              <w:rPr>
+                <w:rFonts w:asciiTheme="minorHAnsi" w:eastAsiaTheme="minorEastAsia" w:hAnsiTheme="minorHAnsi" w:cstheme="minorBidi"/>
+                <w:noProof/>
+                <w:sz w:val="22"/>
+                <w:szCs w:val="22"/>
+                <w:lang w:eastAsia="en-NZ"/>
+              </w:rPr>
+              <w:tab/>
+            </w:r>
+            <w:r>
+              <w:rPr>
+                <w:rStyle w:val="Hyperlink"/>
+                <w:smallCaps/>
+                <w:noProof/>
+              </w:rPr>
+              <w:t>Management / Governance Review Strategy</w:t>
+            </w:r>
+            <w:r>
+              <w:rPr>
+                <w:noProof/>
+                <w:webHidden/>
+              </w:rPr>
+              <w:tab/>
+            </w:r>
+            <w:r>
+              <w:rPr>
+                <w:noProof/>
+                <w:webHidden/>
+              </w:rPr>
+              <w:fldChar w:fldCharType="begin"/>
+            </w:r>
+            <w:r>
+              <w:rPr>
+                <w:noProof/>
+                <w:webHidden/>
+              </w:rPr>
+              <w:instrText xml:space="preserve"> PAGEREF _Toc464041981 \h </w:instrText>
+            </w:r>
+            <w:r>
+              <w:rPr>
+                <w:noProof/>
+                <w:webHidden/>
+              </w:rPr>
+            </w:r>
+            <w:r>
+              <w:rPr>
+                <w:noProof/>
+                <w:webHidden/>
+              </w:rPr>
+              <w:fldChar w:fldCharType="separate"/>
+            </w:r>
+            <w:r>
+              <w:rPr>
+                <w:noProof/>
+                <w:webHidden/>
+              </w:rPr>
+              <w:t>4</w:t>
+            </w:r>
+            <w:r>
+              <w:rPr>
+                <w:noProof/>
+                <w:webHidden/>
+              </w:rPr>
+              <w:fldChar w:fldCharType="end"/>
+            </w:r>
+          </w:hyperlink>
         </w:p>
         <w:p>
           <w:pPr>
             <w:pStyle w:val="TOC1"/>
             <w:tabs>
-              <w:tab w:val="left" w:pos="367"/>
+              <w:tab w:val="left" w:pos="420"/>
               <w:tab w:val="right" w:leader="dot" w:pos="9017"/>
             </w:tabs>
             <w:rPr>
               <w:rFonts w:asciiTheme="minorHAnsi" w:eastAsiaTheme="minorEastAsia" w:hAnsiTheme="minorHAnsi" w:cstheme="minorBidi"/>
               <w:noProof/>
-              <w:kern w:val="2"/>
-              <w:lang w:val="en-US" w:eastAsia="zh-CN"/>
+              <w:sz w:val="22"/>
+              <w:szCs w:val="22"/>
+              <w:lang w:eastAsia="en-NZ"/>
             </w:rPr>
           </w:pPr>
-          <w:r>
-            <w:rPr>
-              <w:noProof/>
-            </w:rPr>
-            <w:t>3</w:t>
-          </w:r>
-          <w:r>
-            <w:rPr>
-              <w:rFonts w:asciiTheme="minorHAnsi" w:eastAsiaTheme="minorEastAsia" w:hAnsiTheme="minorHAnsi" w:cstheme="minorBidi"/>
-              <w:noProof/>
-              <w:kern w:val="2"/>
-              <w:lang w:val="en-US" w:eastAsia="zh-CN"/>
-            </w:rPr>
-            <w:tab/>
-          </w:r>
-          <w:r>
-            <w:rPr>
-              <w:noProof/>
-            </w:rPr>
-            <w:t>Project Organisation</w:t>
-          </w:r>
-          <w:r>
-            <w:rPr>
-              <w:noProof/>
-            </w:rPr>
-            <w:tab/>
-          </w:r>
-          <w:r>
-            <w:rPr>
-              <w:noProof/>
-            </w:rPr>
-            <w:fldChar w:fldCharType="begin"/>
-          </w:r>
-          <w:r>
-            <w:rPr>
-              <w:noProof/>
-            </w:rPr>
-            <w:instrText xml:space="preserve"> PAGEREF _Toc334095929 \h </w:instrText>
-          </w:r>
-          <w:r>
-            <w:rPr>
-              <w:noProof/>
-            </w:rPr>
-          </w:r>
-          <w:r>
-            <w:rPr>
-              <w:noProof/>
-            </w:rPr>
-            <w:fldChar w:fldCharType="separate"/>
-          </w:r>
-          <w:r>
-            <w:rPr>
-              <w:noProof/>
-            </w:rPr>
-            <w:t>5</w:t>
-          </w:r>
-          <w:r>
-            <w:rPr>
-              <w:noProof/>
-            </w:rPr>
-            <w:fldChar w:fldCharType="end"/>
-          </w:r>
+          <w:hyperlink w:anchor="_Toc464041982" w:history="1">
+            <w:r>
+              <w:rPr>
+                <w:rStyle w:val="Hyperlink"/>
+                <w:noProof/>
+              </w:rPr>
+              <w:t>3</w:t>
+            </w:r>
+            <w:r>
+              <w:rPr>
+                <w:rFonts w:asciiTheme="minorHAnsi" w:eastAsiaTheme="minorEastAsia" w:hAnsiTheme="minorHAnsi" w:cstheme="minorBidi"/>
+                <w:noProof/>
+                <w:sz w:val="22"/>
+                <w:szCs w:val="22"/>
+                <w:lang w:eastAsia="en-NZ"/>
+              </w:rPr>
+              <w:tab/>
+            </w:r>
+            <w:r>
+              <w:rPr>
+                <w:rStyle w:val="Hyperlink"/>
+                <w:noProof/>
+              </w:rPr>
+              <w:t>Project Organisation</w:t>
+            </w:r>
+            <w:r>
+              <w:rPr>
+                <w:noProof/>
+                <w:webHidden/>
+              </w:rPr>
+              <w:tab/>
+            </w:r>
+            <w:r>
+              <w:rPr>
+                <w:noProof/>
+                <w:webHidden/>
+              </w:rPr>
+              <w:fldChar w:fldCharType="begin"/>
+            </w:r>
+            <w:r>
+              <w:rPr>
+                <w:noProof/>
+                <w:webHidden/>
+              </w:rPr>
+              <w:instrText xml:space="preserve"> PAGEREF _Toc464041982 \h </w:instrText>
+            </w:r>
+            <w:r>
+              <w:rPr>
+                <w:noProof/>
+                <w:webHidden/>
+              </w:rPr>
+            </w:r>
+            <w:r>
+              <w:rPr>
+                <w:noProof/>
+                <w:webHidden/>
+              </w:rPr>
+              <w:fldChar w:fldCharType="separate"/>
+            </w:r>
+            <w:r>
+              <w:rPr>
+                <w:noProof/>
+                <w:webHidden/>
+              </w:rPr>
+              <w:t>5</w:t>
+            </w:r>
+            <w:r>
+              <w:rPr>
+                <w:noProof/>
+                <w:webHidden/>
+              </w:rPr>
+              <w:fldChar w:fldCharType="end"/>
+            </w:r>
+          </w:hyperlink>
         </w:p>
         <w:p>
           <w:pPr>
             <w:pStyle w:val="TOC2"/>
             <w:tabs>
-              <w:tab w:val="left" w:pos="1047"/>
+              <w:tab w:val="left" w:pos="1100"/>
               <w:tab w:val="right" w:leader="dot" w:pos="9017"/>
             </w:tabs>
             <w:ind w:left="400"/>
             <w:rPr>
               <w:rFonts w:asciiTheme="minorHAnsi" w:eastAsiaTheme="minorEastAsia" w:hAnsiTheme="minorHAnsi" w:cstheme="minorBidi"/>
               <w:noProof/>
-              <w:kern w:val="2"/>
-              <w:lang w:val="en-US" w:eastAsia="zh-CN"/>
+              <w:sz w:val="22"/>
+              <w:szCs w:val="22"/>
+              <w:lang w:eastAsia="en-NZ"/>
             </w:rPr>
           </w:pPr>
-          <w:r>
-            <w:rPr>
-              <w:noProof/>
-            </w:rPr>
-            <w:t>3.1</w:t>
-          </w:r>
-          <w:r>
-            <w:rPr>
-              <w:rFonts w:asciiTheme="minorHAnsi" w:eastAsiaTheme="minorEastAsia" w:hAnsiTheme="minorHAnsi" w:cstheme="minorBidi"/>
-              <w:noProof/>
-              <w:kern w:val="2"/>
-              <w:lang w:val="en-US" w:eastAsia="zh-CN"/>
-            </w:rPr>
-            <w:tab/>
-          </w:r>
-          <w:r>
-            <w:rPr>
-              <w:noProof/>
-            </w:rPr>
-            <w:t>Roles and Responsibilities</w:t>
-          </w:r>
-          <w:r>
-            <w:rPr>
-              <w:noProof/>
-            </w:rPr>
-            <w:tab/>
-          </w:r>
-          <w:r>
-            <w:rPr>
-              <w:noProof/>
-            </w:rPr>
-            <w:fldChar w:fldCharType="begin"/>
-          </w:r>
-          <w:r>
-            <w:rPr>
-              <w:noProof/>
-            </w:rPr>
-            <w:instrText xml:space="preserve"> PAGEREF _Toc334095930 \h </w:instrText>
-          </w:r>
-          <w:r>
-            <w:rPr>
-              <w:noProof/>
-            </w:rPr>
-          </w:r>
-          <w:r>
-            <w:rPr>
-              <w:noProof/>
-            </w:rPr>
-            <w:fldChar w:fldCharType="separate"/>
-          </w:r>
-          <w:r>
-            <w:rPr>
-              <w:noProof/>
-            </w:rPr>
-            <w:t>5</w:t>
-          </w:r>
-          <w:r>
-            <w:rPr>
-              <w:noProof/>
-            </w:rPr>
-            <w:fldChar w:fldCharType="end"/>
-          </w:r>
+          <w:hyperlink w:anchor="_Toc464041983" w:history="1">
+            <w:r>
+              <w:rPr>
+                <w:rStyle w:val="Hyperlink"/>
+                <w:smallCaps/>
+                <w:noProof/>
+              </w:rPr>
+              <w:t>3.1</w:t>
+            </w:r>
+            <w:r>
+              <w:rPr>
+                <w:rFonts w:asciiTheme="minorHAnsi" w:eastAsiaTheme="minorEastAsia" w:hAnsiTheme="minorHAnsi" w:cstheme="minorBidi"/>
+                <w:noProof/>
+                <w:sz w:val="22"/>
+                <w:szCs w:val="22"/>
+                <w:lang w:eastAsia="en-NZ"/>
+              </w:rPr>
+              <w:tab/>
+            </w:r>
+            <w:r>
+              <w:rPr>
+                <w:rStyle w:val="Hyperlink"/>
+                <w:smallCaps/>
+                <w:noProof/>
+              </w:rPr>
+              <w:t>Roles and Responsibilities</w:t>
+            </w:r>
+            <w:r>
+              <w:rPr>
+                <w:noProof/>
+                <w:webHidden/>
+              </w:rPr>
+              <w:tab/>
+            </w:r>
+            <w:r>
+              <w:rPr>
+                <w:noProof/>
+                <w:webHidden/>
+              </w:rPr>
+              <w:fldChar w:fldCharType="begin"/>
+            </w:r>
+            <w:r>
+              <w:rPr>
+                <w:noProof/>
+                <w:webHidden/>
+              </w:rPr>
+              <w:instrText xml:space="preserve"> PAGEREF _Toc464041983 \h </w:instrText>
+            </w:r>
+            <w:r>
+              <w:rPr>
+                <w:noProof/>
+                <w:webHidden/>
+              </w:rPr>
+            </w:r>
+            <w:r>
+              <w:rPr>
+                <w:noProof/>
+                <w:webHidden/>
+              </w:rPr>
+              <w:fldChar w:fldCharType="separate"/>
+            </w:r>
+            <w:r>
+              <w:rPr>
+                <w:noProof/>
+                <w:webHidden/>
+              </w:rPr>
+              <w:t>5</w:t>
+            </w:r>
+            <w:r>
+              <w:rPr>
+                <w:noProof/>
+                <w:webHidden/>
+              </w:rPr>
+              <w:fldChar w:fldCharType="end"/>
+            </w:r>
+          </w:hyperlink>
         </w:p>
         <w:p>
           <w:pPr>
             <w:pStyle w:val="TOC2"/>
             <w:tabs>
-              <w:tab w:val="left" w:pos="1047"/>
+              <w:tab w:val="left" w:pos="1100"/>
               <w:tab w:val="right" w:leader="dot" w:pos="9017"/>
             </w:tabs>
             <w:ind w:left="400"/>
             <w:rPr>
               <w:rFonts w:asciiTheme="minorHAnsi" w:eastAsiaTheme="minorEastAsia" w:hAnsiTheme="minorHAnsi" w:cstheme="minorBidi"/>
               <w:noProof/>
-              <w:kern w:val="2"/>
-              <w:lang w:val="en-US" w:eastAsia="zh-CN"/>
+              <w:sz w:val="22"/>
+              <w:szCs w:val="22"/>
+              <w:lang w:eastAsia="en-NZ"/>
             </w:rPr>
           </w:pPr>
-          <w:r>
-            <w:rPr>
-              <w:noProof/>
-            </w:rPr>
-            <w:t>3.2</w:t>
-          </w:r>
-          <w:r>
-            <w:rPr>
-              <w:rFonts w:asciiTheme="minorHAnsi" w:eastAsiaTheme="minorEastAsia" w:hAnsiTheme="minorHAnsi" w:cstheme="minorBidi"/>
-              <w:noProof/>
-              <w:kern w:val="2"/>
-              <w:lang w:val="en-US" w:eastAsia="zh-CN"/>
-            </w:rPr>
-            <w:tab/>
-          </w:r>
-          <w:r>
-            <w:rPr>
-              <w:noProof/>
-            </w:rPr>
-            <w:t>Empowerment of Teams</w:t>
-          </w:r>
-          <w:r>
-            <w:rPr>
-              <w:noProof/>
-            </w:rPr>
-            <w:tab/>
-          </w:r>
-          <w:r>
-            <w:rPr>
-              <w:noProof/>
-            </w:rPr>
-            <w:fldChar w:fldCharType="begin"/>
-          </w:r>
-          <w:r>
-            <w:rPr>
-              <w:noProof/>
-            </w:rPr>
-            <w:instrText xml:space="preserve"> PAGEREF _Toc334095931 \h </w:instrText>
-          </w:r>
-          <w:r>
-            <w:rPr>
-              <w:noProof/>
-            </w:rPr>
-          </w:r>
-          <w:r>
-            <w:rPr>
-              <w:noProof/>
-            </w:rPr>
-            <w:fldChar w:fldCharType="separate"/>
-          </w:r>
-          <w:r>
-            <w:rPr>
-              <w:noProof/>
-            </w:rPr>
-            <w:t>8</w:t>
-          </w:r>
-          <w:r>
-            <w:rPr>
-              <w:noProof/>
-            </w:rPr>
-            <w:fldChar w:fldCharType="end"/>
-          </w:r>
+          <w:hyperlink w:anchor="_Toc464041984" w:history="1">
+            <w:r>
+              <w:rPr>
+                <w:rStyle w:val="Hyperlink"/>
+                <w:smallCaps/>
+                <w:noProof/>
+              </w:rPr>
+              <w:t>3.2</w:t>
+            </w:r>
+            <w:r>
+              <w:rPr>
+                <w:rFonts w:asciiTheme="minorHAnsi" w:eastAsiaTheme="minorEastAsia" w:hAnsiTheme="minorHAnsi" w:cstheme="minorBidi"/>
+                <w:noProof/>
+                <w:sz w:val="22"/>
+                <w:szCs w:val="22"/>
+                <w:lang w:eastAsia="en-NZ"/>
+              </w:rPr>
+              <w:tab/>
+            </w:r>
+            <w:r>
+              <w:rPr>
+                <w:rStyle w:val="Hyperlink"/>
+                <w:smallCaps/>
+                <w:noProof/>
+              </w:rPr>
+              <w:t>Empowerment of Teams</w:t>
+            </w:r>
+            <w:r>
+              <w:rPr>
+                <w:noProof/>
+                <w:webHidden/>
+              </w:rPr>
+              <w:tab/>
+            </w:r>
+            <w:r>
+              <w:rPr>
+                <w:noProof/>
+                <w:webHidden/>
+              </w:rPr>
+              <w:fldChar w:fldCharType="begin"/>
+            </w:r>
+            <w:r>
+              <w:rPr>
+                <w:noProof/>
+                <w:webHidden/>
+              </w:rPr>
+              <w:instrText xml:space="preserve"> PAGEREF _Toc464041984 \h </w:instrText>
+            </w:r>
+            <w:r>
+              <w:rPr>
+                <w:noProof/>
+                <w:webHidden/>
+              </w:rPr>
+            </w:r>
+            <w:r>
+              <w:rPr>
+                <w:noProof/>
+                <w:webHidden/>
+              </w:rPr>
+              <w:fldChar w:fldCharType="separate"/>
+            </w:r>
+            <w:r>
+              <w:rPr>
+                <w:noProof/>
+                <w:webHidden/>
+              </w:rPr>
+              <w:t>7</w:t>
+            </w:r>
+            <w:r>
+              <w:rPr>
+                <w:noProof/>
+                <w:webHidden/>
+              </w:rPr>
+              <w:fldChar w:fldCharType="end"/>
+            </w:r>
+          </w:hyperlink>
         </w:p>
         <w:p>
           <w:pPr>
             <w:pStyle w:val="TOC2"/>
             <w:tabs>
-              <w:tab w:val="left" w:pos="1047"/>
+              <w:tab w:val="left" w:pos="1100"/>
               <w:tab w:val="right" w:leader="dot" w:pos="9017"/>
             </w:tabs>
             <w:ind w:left="400"/>
             <w:rPr>
               <w:rFonts w:asciiTheme="minorHAnsi" w:eastAsiaTheme="minorEastAsia" w:hAnsiTheme="minorHAnsi" w:cstheme="minorBidi"/>
               <w:noProof/>
-              <w:kern w:val="2"/>
-              <w:lang w:val="en-US" w:eastAsia="zh-CN"/>
+              <w:sz w:val="22"/>
+              <w:szCs w:val="22"/>
+              <w:lang w:eastAsia="en-NZ"/>
             </w:rPr>
           </w:pPr>
-          <w:r>
-            <w:rPr>
-              <w:noProof/>
-            </w:rPr>
-            <w:t>3.3</w:t>
-          </w:r>
-          <w:r>
-            <w:rPr>
-              <w:rFonts w:asciiTheme="minorHAnsi" w:eastAsiaTheme="minorEastAsia" w:hAnsiTheme="minorHAnsi" w:cstheme="minorBidi"/>
-              <w:noProof/>
-              <w:kern w:val="2"/>
-              <w:lang w:val="en-US" w:eastAsia="zh-CN"/>
-            </w:rPr>
-            <w:tab/>
-          </w:r>
-          <w:r>
-            <w:rPr>
-              <w:noProof/>
-            </w:rPr>
-            <w:t>Organisation Structure and Reporting Lines</w:t>
-          </w:r>
-          <w:r>
-            <w:rPr>
-              <w:noProof/>
-            </w:rPr>
-            <w:tab/>
-          </w:r>
-          <w:r>
-            <w:rPr>
-              <w:noProof/>
-            </w:rPr>
-            <w:fldChar w:fldCharType="begin"/>
-          </w:r>
-          <w:r>
-            <w:rPr>
-              <w:noProof/>
-            </w:rPr>
-            <w:instrText xml:space="preserve"> PAGEREF _Toc334095932 \h </w:instrText>
-          </w:r>
-          <w:r>
-            <w:rPr>
-              <w:noProof/>
-            </w:rPr>
-          </w:r>
-          <w:r>
-            <w:rPr>
-              <w:noProof/>
-            </w:rPr>
-            <w:fldChar w:fldCharType="separate"/>
-          </w:r>
-          <w:r>
-            <w:rPr>
-              <w:noProof/>
-            </w:rPr>
-            <w:t>9</w:t>
-          </w:r>
-          <w:r>
-            <w:rPr>
-              <w:noProof/>
-            </w:rPr>
-            <w:fldChar w:fldCharType="end"/>
-          </w:r>
+          <w:hyperlink w:anchor="_Toc464041985" w:history="1">
+            <w:r>
+              <w:rPr>
+                <w:rStyle w:val="Hyperlink"/>
+                <w:smallCaps/>
+                <w:noProof/>
+              </w:rPr>
+              <w:t>3.3</w:t>
+            </w:r>
+            <w:r>
+              <w:rPr>
+                <w:rFonts w:asciiTheme="minorHAnsi" w:eastAsiaTheme="minorEastAsia" w:hAnsiTheme="minorHAnsi" w:cstheme="minorBidi"/>
+                <w:noProof/>
+                <w:sz w:val="22"/>
+                <w:szCs w:val="22"/>
+                <w:lang w:eastAsia="en-NZ"/>
+              </w:rPr>
+              <w:tab/>
+            </w:r>
+            <w:r>
+              <w:rPr>
+                <w:rStyle w:val="Hyperlink"/>
+                <w:smallCaps/>
+                <w:noProof/>
+              </w:rPr>
+              <w:t>Organisation Structure and Reporting Lines</w:t>
+            </w:r>
+            <w:r>
+              <w:rPr>
+                <w:noProof/>
+                <w:webHidden/>
+              </w:rPr>
+              <w:tab/>
+            </w:r>
+            <w:r>
+              <w:rPr>
+                <w:noProof/>
+                <w:webHidden/>
+              </w:rPr>
+              <w:fldChar w:fldCharType="begin"/>
+            </w:r>
+            <w:r>
+              <w:rPr>
+                <w:noProof/>
+                <w:webHidden/>
+              </w:rPr>
+              <w:instrText xml:space="preserve"> PAGEREF _Toc464041985 \h </w:instrText>
+            </w:r>
+            <w:r>
+              <w:rPr>
+                <w:noProof/>
+                <w:webHidden/>
+              </w:rPr>
+            </w:r>
+            <w:r>
+              <w:rPr>
+                <w:noProof/>
+                <w:webHidden/>
+              </w:rPr>
+              <w:fldChar w:fldCharType="separate"/>
+            </w:r>
+            <w:r>
+              <w:rPr>
+                <w:noProof/>
+                <w:webHidden/>
+              </w:rPr>
+              <w:t>9</w:t>
+            </w:r>
+            <w:r>
+              <w:rPr>
+                <w:noProof/>
+                <w:webHidden/>
+              </w:rPr>
+              <w:fldChar w:fldCharType="end"/>
+            </w:r>
+          </w:hyperlink>
         </w:p>
         <w:p>
           <w:pPr>
             <w:pStyle w:val="TOC1"/>
             <w:tabs>
-              <w:tab w:val="left" w:pos="367"/>
+              <w:tab w:val="left" w:pos="420"/>
               <w:tab w:val="right" w:leader="dot" w:pos="9017"/>
             </w:tabs>
             <w:rPr>
               <w:rFonts w:asciiTheme="minorHAnsi" w:eastAsiaTheme="minorEastAsia" w:hAnsiTheme="minorHAnsi" w:cstheme="minorBidi"/>
               <w:noProof/>
-              <w:kern w:val="2"/>
-              <w:lang w:val="en-US" w:eastAsia="zh-CN"/>
+              <w:sz w:val="22"/>
+              <w:szCs w:val="22"/>
+              <w:lang w:eastAsia="en-NZ"/>
             </w:rPr>
           </w:pPr>
-          <w:r>
-            <w:rPr>
-              <w:noProof/>
-            </w:rPr>
-            <w:t>4</w:t>
-          </w:r>
-          <w:r>
-            <w:rPr>
-              <w:rFonts w:asciiTheme="minorHAnsi" w:eastAsiaTheme="minorEastAsia" w:hAnsiTheme="minorHAnsi" w:cstheme="minorBidi"/>
-              <w:noProof/>
-              <w:kern w:val="2"/>
-              <w:lang w:val="en-US" w:eastAsia="zh-CN"/>
-            </w:rPr>
-            <w:tab/>
-          </w:r>
-          <w:r>
-            <w:rPr>
-              <w:noProof/>
-            </w:rPr>
-            <w:t>Project Controls</w:t>
-          </w:r>
-          <w:r>
-            <w:rPr>
-              <w:noProof/>
-            </w:rPr>
-            <w:tab/>
-          </w:r>
-          <w:r>
-            <w:rPr>
-              <w:noProof/>
-            </w:rPr>
-            <w:fldChar w:fldCharType="begin"/>
-          </w:r>
-          <w:r>
-            <w:rPr>
-              <w:noProof/>
-            </w:rPr>
-            <w:instrText xml:space="preserve"> PAGEREF _Toc334095933 \h </w:instrText>
-          </w:r>
-          <w:r>
-            <w:rPr>
-              <w:noProof/>
-            </w:rPr>
-          </w:r>
-          <w:r>
-            <w:rPr>
-              <w:noProof/>
-            </w:rPr>
-            <w:fldChar w:fldCharType="separate"/>
-          </w:r>
-          <w:r>
-            <w:rPr>
-              <w:noProof/>
-            </w:rPr>
-            <w:t>10</w:t>
-          </w:r>
-          <w:r>
-            <w:rPr>
-              <w:noProof/>
-            </w:rPr>
-            <w:fldChar w:fldCharType="end"/>
-          </w:r>
+          <w:hyperlink w:anchor="_Toc464041986" w:history="1">
+            <w:r>
+              <w:rPr>
+                <w:rStyle w:val="Hyperlink"/>
+                <w:noProof/>
+              </w:rPr>
+              <w:t>4</w:t>
+            </w:r>
+            <w:r>
+              <w:rPr>
+                <w:rFonts w:asciiTheme="minorHAnsi" w:eastAsiaTheme="minorEastAsia" w:hAnsiTheme="minorHAnsi" w:cstheme="minorBidi"/>
+                <w:noProof/>
+                <w:sz w:val="22"/>
+                <w:szCs w:val="22"/>
+                <w:lang w:eastAsia="en-NZ"/>
+              </w:rPr>
+              <w:tab/>
+            </w:r>
+            <w:r>
+              <w:rPr>
+                <w:rStyle w:val="Hyperlink"/>
+                <w:noProof/>
+              </w:rPr>
+              <w:t>Project Controls</w:t>
+            </w:r>
+            <w:r>
+              <w:rPr>
+                <w:noProof/>
+                <w:webHidden/>
+              </w:rPr>
+              <w:tab/>
+            </w:r>
+            <w:r>
+              <w:rPr>
+                <w:noProof/>
+                <w:webHidden/>
+              </w:rPr>
+              <w:fldChar w:fldCharType="begin"/>
+            </w:r>
+            <w:r>
+              <w:rPr>
+                <w:noProof/>
+                <w:webHidden/>
+              </w:rPr>
+              <w:instrText xml:space="preserve"> PAGEREF _Toc464041986 \h </w:instrText>
+            </w:r>
+            <w:r>
+              <w:rPr>
+                <w:noProof/>
+                <w:webHidden/>
+              </w:rPr>
+            </w:r>
+            <w:r>
+              <w:rPr>
+                <w:noProof/>
+                <w:webHidden/>
+              </w:rPr>
+              <w:fldChar w:fldCharType="separate"/>
+            </w:r>
+            <w:r>
+              <w:rPr>
+                <w:noProof/>
+                <w:webHidden/>
+              </w:rPr>
+              <w:t>10</w:t>
+            </w:r>
+            <w:r>
+              <w:rPr>
+                <w:noProof/>
+                <w:webHidden/>
+              </w:rPr>
+              <w:fldChar w:fldCharType="end"/>
+            </w:r>
+          </w:hyperlink>
         </w:p>
         <w:p>
           <w:pPr>
             <w:pStyle w:val="TOC2"/>
             <w:tabs>
-              <w:tab w:val="left" w:pos="1047"/>
+              <w:tab w:val="left" w:pos="1100"/>
               <w:tab w:val="right" w:leader="dot" w:pos="9017"/>
             </w:tabs>
             <w:ind w:left="400"/>
             <w:rPr>
               <w:rFonts w:asciiTheme="minorHAnsi" w:eastAsiaTheme="minorEastAsia" w:hAnsiTheme="minorHAnsi" w:cstheme="minorBidi"/>
               <w:noProof/>
-              <w:kern w:val="2"/>
-              <w:lang w:val="en-US" w:eastAsia="zh-CN"/>
+              <w:sz w:val="22"/>
+              <w:szCs w:val="22"/>
+              <w:lang w:eastAsia="en-NZ"/>
             </w:rPr>
           </w:pPr>
-          <w:r>
-            <w:rPr>
-              <w:noProof/>
-            </w:rPr>
-            <w:t>4.1</w:t>
-          </w:r>
-          <w:r>
-            <w:rPr>
-              <w:rFonts w:asciiTheme="minorHAnsi" w:eastAsiaTheme="minorEastAsia" w:hAnsiTheme="minorHAnsi" w:cstheme="minorBidi"/>
-              <w:noProof/>
-              <w:kern w:val="2"/>
-              <w:lang w:val="en-US" w:eastAsia="zh-CN"/>
-            </w:rPr>
-            <w:tab/>
-          </w:r>
-          <w:r>
-            <w:rPr>
-              <w:noProof/>
-            </w:rPr>
-            <w:t>Monitoring and Control Procedures</w:t>
-          </w:r>
-          <w:r>
-            <w:rPr>
-              <w:noProof/>
-            </w:rPr>
-            <w:tab/>
-          </w:r>
-          <w:r>
-            <w:rPr>
-              <w:noProof/>
-            </w:rPr>
-            <w:fldChar w:fldCharType="begin"/>
-          </w:r>
-          <w:r>
-            <w:rPr>
-              <w:noProof/>
-            </w:rPr>
-            <w:instrText xml:space="preserve"> PAGEREF _Toc334095934 \h </w:instrText>
-          </w:r>
-          <w:r>
-            <w:rPr>
-              <w:noProof/>
-            </w:rPr>
-          </w:r>
-          <w:r>
-            <w:rPr>
-              <w:noProof/>
-            </w:rPr>
-            <w:fldChar w:fldCharType="separate"/>
-          </w:r>
-          <w:r>
-            <w:rPr>
-              <w:noProof/>
-            </w:rPr>
-            <w:t>10</w:t>
-          </w:r>
-          <w:r>
-            <w:rPr>
-              <w:noProof/>
-            </w:rPr>
-            <w:fldChar w:fldCharType="end"/>
-          </w:r>
+          <w:hyperlink w:anchor="_Toc464041987" w:history="1">
+            <w:r>
+              <w:rPr>
+                <w:rStyle w:val="Hyperlink"/>
+                <w:smallCaps/>
+                <w:noProof/>
+              </w:rPr>
+              <w:t>4.1</w:t>
+            </w:r>
+            <w:r>
+              <w:rPr>
+                <w:rFonts w:asciiTheme="minorHAnsi" w:eastAsiaTheme="minorEastAsia" w:hAnsiTheme="minorHAnsi" w:cstheme="minorBidi"/>
+                <w:noProof/>
+                <w:sz w:val="22"/>
+                <w:szCs w:val="22"/>
+                <w:lang w:eastAsia="en-NZ"/>
+              </w:rPr>
+              <w:tab/>
+            </w:r>
+            <w:r>
+              <w:rPr>
+                <w:rStyle w:val="Hyperlink"/>
+                <w:smallCaps/>
+                <w:noProof/>
+              </w:rPr>
+              <w:t>Monitoring and Control Procedures</w:t>
+            </w:r>
+            <w:r>
+              <w:rPr>
+                <w:noProof/>
+                <w:webHidden/>
+              </w:rPr>
+              <w:tab/>
+            </w:r>
+            <w:r>
+              <w:rPr>
+                <w:noProof/>
+                <w:webHidden/>
+              </w:rPr>
+              <w:fldChar w:fldCharType="begin"/>
+            </w:r>
+            <w:r>
+              <w:rPr>
+                <w:noProof/>
+                <w:webHidden/>
+              </w:rPr>
+              <w:instrText xml:space="preserve"> PAGEREF _Toc464041987 \h </w:instrText>
+            </w:r>
+            <w:r>
+              <w:rPr>
+                <w:noProof/>
+                <w:webHidden/>
+              </w:rPr>
+            </w:r>
+            <w:r>
+              <w:rPr>
+                <w:noProof/>
+                <w:webHidden/>
+              </w:rPr>
+              <w:fldChar w:fldCharType="separate"/>
+            </w:r>
+            <w:r>
+              <w:rPr>
+                <w:noProof/>
+                <w:webHidden/>
+              </w:rPr>
+              <w:t>10</w:t>
+            </w:r>
+            <w:r>
+              <w:rPr>
+                <w:noProof/>
+                <w:webHidden/>
+              </w:rPr>
+              <w:fldChar w:fldCharType="end"/>
+            </w:r>
+          </w:hyperlink>
         </w:p>
         <w:p>
           <w:pPr>
             <w:pStyle w:val="TOC2"/>
             <w:tabs>
-              <w:tab w:val="left" w:pos="1047"/>
+              <w:tab w:val="left" w:pos="1100"/>
               <w:tab w:val="right" w:leader="dot" w:pos="9017"/>
             </w:tabs>
             <w:ind w:left="400"/>
             <w:rPr>
               <w:rFonts w:asciiTheme="minorHAnsi" w:eastAsiaTheme="minorEastAsia" w:hAnsiTheme="minorHAnsi" w:cstheme="minorBidi"/>
               <w:noProof/>
-              <w:kern w:val="2"/>
-              <w:lang w:val="en-US" w:eastAsia="zh-CN"/>
+              <w:sz w:val="22"/>
+              <w:szCs w:val="22"/>
+              <w:lang w:eastAsia="en-NZ"/>
             </w:rPr>
           </w:pPr>
-          <w:r>
-            <w:rPr>
-              <w:noProof/>
-            </w:rPr>
-            <w:t>4.2</w:t>
-          </w:r>
-          <w:r>
-            <w:rPr>
-              <w:rFonts w:asciiTheme="minorHAnsi" w:eastAsiaTheme="minorEastAsia" w:hAnsiTheme="minorHAnsi" w:cstheme="minorBidi"/>
-              <w:noProof/>
-              <w:kern w:val="2"/>
-              <w:lang w:val="en-US" w:eastAsia="zh-CN"/>
-            </w:rPr>
-            <w:tab/>
-          </w:r>
-          <w:r>
-            <w:rPr>
-              <w:noProof/>
-            </w:rPr>
-            <w:t>Change Control Process</w:t>
-          </w:r>
-          <w:r>
-            <w:rPr>
-              <w:noProof/>
-            </w:rPr>
-            <w:tab/>
-          </w:r>
-          <w:r>
-            <w:rPr>
-              <w:noProof/>
-            </w:rPr>
-            <w:fldChar w:fldCharType="begin"/>
-          </w:r>
-          <w:r>
-            <w:rPr>
-              <w:noProof/>
-            </w:rPr>
-            <w:instrText xml:space="preserve"> PAGEREF _Toc334095935 \h </w:instrText>
-          </w:r>
-          <w:r>
-            <w:rPr>
-              <w:noProof/>
-            </w:rPr>
-          </w:r>
-          <w:r>
-            <w:rPr>
-              <w:noProof/>
-            </w:rPr>
-            <w:fldChar w:fldCharType="separate"/>
-          </w:r>
-          <w:r>
-            <w:rPr>
-              <w:noProof/>
-            </w:rPr>
-            <w:t>11</w:t>
-          </w:r>
-          <w:r>
-            <w:rPr>
-              <w:noProof/>
-            </w:rPr>
-            <w:fldChar w:fldCharType="end"/>
-          </w:r>
+          <w:hyperlink w:anchor="_Toc464041988" w:history="1">
+            <w:r>
+              <w:rPr>
+                <w:rStyle w:val="Hyperlink"/>
+                <w:smallCaps/>
+                <w:noProof/>
+              </w:rPr>
+              <w:t>4.2</w:t>
+            </w:r>
+            <w:r>
+              <w:rPr>
+                <w:rFonts w:asciiTheme="minorHAnsi" w:eastAsiaTheme="minorEastAsia" w:hAnsiTheme="minorHAnsi" w:cstheme="minorBidi"/>
+                <w:noProof/>
+                <w:sz w:val="22"/>
+                <w:szCs w:val="22"/>
+                <w:lang w:eastAsia="en-NZ"/>
+              </w:rPr>
+              <w:tab/>
+            </w:r>
+            <w:r>
+              <w:rPr>
+                <w:rStyle w:val="Hyperlink"/>
+                <w:smallCaps/>
+                <w:noProof/>
+              </w:rPr>
+              <w:t>Change Control Process</w:t>
+            </w:r>
+            <w:r>
+              <w:rPr>
+                <w:noProof/>
+                <w:webHidden/>
+              </w:rPr>
+              <w:tab/>
+            </w:r>
+            <w:r>
+              <w:rPr>
+                <w:noProof/>
+                <w:webHidden/>
+              </w:rPr>
+              <w:fldChar w:fldCharType="begin"/>
+            </w:r>
+            <w:r>
+              <w:rPr>
+                <w:noProof/>
+                <w:webHidden/>
+              </w:rPr>
+              <w:instrText xml:space="preserve"> PAGEREF _Toc464041988 \h </w:instrText>
+            </w:r>
+            <w:r>
+              <w:rPr>
+                <w:noProof/>
+                <w:webHidden/>
+              </w:rPr>
+            </w:r>
+            <w:r>
+              <w:rPr>
+                <w:noProof/>
+                <w:webHidden/>
+              </w:rPr>
+              <w:fldChar w:fldCharType="separate"/>
+            </w:r>
+            <w:r>
+              <w:rPr>
+                <w:noProof/>
+                <w:webHidden/>
+              </w:rPr>
+              <w:t>10</w:t>
+            </w:r>
+            <w:r>
+              <w:rPr>
+                <w:noProof/>
+                <w:webHidden/>
+              </w:rPr>
+              <w:fldChar w:fldCharType="end"/>
+            </w:r>
+          </w:hyperlink>
         </w:p>
         <w:p>
           <w:pPr>
             <w:pStyle w:val="TOC2"/>
             <w:tabs>
-              <w:tab w:val="left" w:pos="1047"/>
+              <w:tab w:val="left" w:pos="1100"/>
               <w:tab w:val="right" w:leader="dot" w:pos="9017"/>
             </w:tabs>
             <w:ind w:left="400"/>
             <w:rPr>
               <w:rFonts w:asciiTheme="minorHAnsi" w:eastAsiaTheme="minorEastAsia" w:hAnsiTheme="minorHAnsi" w:cstheme="minorBidi"/>
               <w:noProof/>
-              <w:kern w:val="2"/>
-              <w:lang w:val="en-US" w:eastAsia="zh-CN"/>
+              <w:sz w:val="22"/>
+              <w:szCs w:val="22"/>
+              <w:lang w:eastAsia="en-NZ"/>
             </w:rPr>
           </w:pPr>
-          <w:r>
-            <w:rPr>
-              <w:noProof/>
-            </w:rPr>
-            <w:t>4.3</w:t>
-          </w:r>
-          <w:r>
-            <w:rPr>
-              <w:rFonts w:asciiTheme="minorHAnsi" w:eastAsiaTheme="minorEastAsia" w:hAnsiTheme="minorHAnsi" w:cstheme="minorBidi"/>
-              <w:noProof/>
-              <w:kern w:val="2"/>
-              <w:lang w:val="en-US" w:eastAsia="zh-CN"/>
-            </w:rPr>
-            <w:tab/>
-          </w:r>
-          <w:r>
-            <w:rPr>
-              <w:noProof/>
-            </w:rPr>
-            <w:t>Risk Management Process</w:t>
-          </w:r>
-          <w:r>
-            <w:rPr>
-              <w:noProof/>
-            </w:rPr>
-            <w:tab/>
-          </w:r>
-          <w:r>
-            <w:rPr>
-              <w:noProof/>
-            </w:rPr>
-            <w:fldChar w:fldCharType="begin"/>
-          </w:r>
-          <w:r>
-            <w:rPr>
-              <w:noProof/>
-            </w:rPr>
-            <w:instrText xml:space="preserve"> PAGEREF _Toc334095936 \h </w:instrText>
-          </w:r>
-          <w:r>
-            <w:rPr>
-              <w:noProof/>
-            </w:rPr>
-          </w:r>
-          <w:r>
-            <w:rPr>
-              <w:noProof/>
-            </w:rPr>
-            <w:fldChar w:fldCharType="separate"/>
-          </w:r>
-          <w:r>
-            <w:rPr>
-              <w:noProof/>
-            </w:rPr>
-            <w:t>12</w:t>
-          </w:r>
-          <w:r>
-            <w:rPr>
-              <w:noProof/>
-            </w:rPr>
-            <w:fldChar w:fldCharType="end"/>
-          </w:r>
-        </w:p>
-        <w:p>
-          <w:pPr>
-            <w:pStyle w:val="TOC1"/>
-            <w:tabs>
-              <w:tab w:val="left" w:pos="367"/>
-              <w:tab w:val="right" w:leader="dot" w:pos="9017"/>
-            </w:tabs>
-            <w:rPr>
-              <w:rFonts w:asciiTheme="minorHAnsi" w:eastAsiaTheme="minorEastAsia" w:hAnsiTheme="minorHAnsi" w:cstheme="minorBidi"/>
-              <w:noProof/>
-              <w:kern w:val="2"/>
-              <w:lang w:val="en-US" w:eastAsia="zh-CN"/>
-            </w:rPr>
-          </w:pPr>
-          <w:r>
-            <w:rPr>
-              <w:noProof/>
-            </w:rPr>
-            <w:t>5</w:t>
-          </w:r>
-          <w:r>
-            <w:rPr>
-              <w:rFonts w:asciiTheme="minorHAnsi" w:eastAsiaTheme="minorEastAsia" w:hAnsiTheme="minorHAnsi" w:cstheme="minorBidi"/>
-              <w:noProof/>
-              <w:kern w:val="2"/>
-              <w:lang w:val="en-US" w:eastAsia="zh-CN"/>
-            </w:rPr>
-            <w:tab/>
-          </w:r>
-          <w:r>
-            <w:rPr>
-              <w:noProof/>
-            </w:rPr>
-            <w:t>Appendix A- Atern Project Approach Questionnaire</w:t>
-          </w:r>
-          <w:r>
-            <w:rPr>
-              <w:noProof/>
-            </w:rPr>
-            <w:tab/>
-          </w:r>
-          <w:r>
-            <w:rPr>
-              <w:noProof/>
-            </w:rPr>
-            <w:fldChar w:fldCharType="begin"/>
-          </w:r>
-          <w:r>
-            <w:rPr>
-              <w:noProof/>
-            </w:rPr>
-            <w:instrText xml:space="preserve"> PAGEREF _Toc334095937 \h </w:instrText>
-          </w:r>
-          <w:r>
-            <w:rPr>
-              <w:noProof/>
-            </w:rPr>
-          </w:r>
-          <w:r>
-            <w:rPr>
-              <w:noProof/>
-            </w:rPr>
-            <w:fldChar w:fldCharType="separate"/>
-          </w:r>
-          <w:r>
-            <w:rPr>
-              <w:noProof/>
-            </w:rPr>
-            <w:t>12</w:t>
-          </w:r>
-          <w:r>
-            <w:rPr>
-              <w:noProof/>
-            </w:rPr>
-            <w:fldChar w:fldCharType="end"/>
-          </w:r>
-        </w:p>
-        <w:p>
-          <w:pPr>
-            <w:pStyle w:val="TOC1"/>
-            <w:tabs>
-              <w:tab w:val="left" w:pos="367"/>
-              <w:tab w:val="right" w:leader="dot" w:pos="9017"/>
-            </w:tabs>
-            <w:rPr>
-              <w:rFonts w:asciiTheme="minorHAnsi" w:eastAsiaTheme="minorEastAsia" w:hAnsiTheme="minorHAnsi" w:cstheme="minorBidi"/>
-              <w:noProof/>
-              <w:kern w:val="2"/>
-              <w:lang w:val="en-US" w:eastAsia="zh-CN"/>
-            </w:rPr>
-          </w:pPr>
-          <w:r>
-            <w:rPr>
-              <w:noProof/>
-            </w:rPr>
-            <w:t>6</w:t>
-          </w:r>
-          <w:r>
-            <w:rPr>
-              <w:rFonts w:asciiTheme="minorHAnsi" w:eastAsiaTheme="minorEastAsia" w:hAnsiTheme="minorHAnsi" w:cstheme="minorBidi"/>
-              <w:noProof/>
-              <w:kern w:val="2"/>
-              <w:lang w:val="en-US" w:eastAsia="zh-CN"/>
-            </w:rPr>
-            <w:tab/>
-          </w:r>
-          <w:r>
-            <w:rPr>
-              <w:noProof/>
-            </w:rPr>
-            <w:t>Appendix B - Delivery Plan</w:t>
-          </w:r>
-          <w:r>
-            <w:rPr>
-              <w:noProof/>
-            </w:rPr>
-            <w:tab/>
-          </w:r>
-          <w:r>
-            <w:rPr>
-              <w:noProof/>
-            </w:rPr>
-            <w:fldChar w:fldCharType="begin"/>
-          </w:r>
-          <w:r>
-            <w:rPr>
-              <w:noProof/>
-            </w:rPr>
-            <w:instrText xml:space="preserve"> PAGEREF _Toc334095938 \h </w:instrText>
-          </w:r>
-          <w:r>
-            <w:rPr>
-              <w:noProof/>
-            </w:rPr>
-          </w:r>
-          <w:r>
-            <w:rPr>
-              <w:noProof/>
-            </w:rPr>
-            <w:fldChar w:fldCharType="separate"/>
-          </w:r>
-          <w:r>
-            <w:rPr>
-              <w:noProof/>
-            </w:rPr>
-            <w:t>12</w:t>
-          </w:r>
-          <w:r>
-            <w:rPr>
-              <w:noProof/>
-            </w:rPr>
-            <w:fldChar w:fldCharType="end"/>
-          </w:r>
+          <w:hyperlink w:anchor="_Toc464041989" w:history="1">
+            <w:r>
+              <w:rPr>
+                <w:rStyle w:val="Hyperlink"/>
+                <w:smallCaps/>
+                <w:noProof/>
+              </w:rPr>
+              <w:t>4.3</w:t>
+            </w:r>
+            <w:r>
+              <w:rPr>
+                <w:rFonts w:asciiTheme="minorHAnsi" w:eastAsiaTheme="minorEastAsia" w:hAnsiTheme="minorHAnsi" w:cstheme="minorBidi"/>
+                <w:noProof/>
+                <w:sz w:val="22"/>
+                <w:szCs w:val="22"/>
+                <w:lang w:eastAsia="en-NZ"/>
+              </w:rPr>
+              <w:tab/>
+            </w:r>
+            <w:r>
+              <w:rPr>
+                <w:rStyle w:val="Hyperlink"/>
+                <w:smallCaps/>
+                <w:noProof/>
+              </w:rPr>
+              <w:t>Risk Management Process</w:t>
+            </w:r>
+            <w:r>
+              <w:rPr>
+                <w:noProof/>
+                <w:webHidden/>
+              </w:rPr>
+              <w:tab/>
+            </w:r>
+            <w:r>
+              <w:rPr>
+                <w:noProof/>
+                <w:webHidden/>
+              </w:rPr>
+              <w:fldChar w:fldCharType="begin"/>
+            </w:r>
+            <w:r>
+              <w:rPr>
+                <w:noProof/>
+                <w:webHidden/>
+              </w:rPr>
+              <w:instrText xml:space="preserve"> PAGEREF _Toc464041989 \h </w:instrText>
+            </w:r>
+            <w:r>
+              <w:rPr>
+                <w:noProof/>
+                <w:webHidden/>
+              </w:rPr>
+            </w:r>
+            <w:r>
+              <w:rPr>
+                <w:noProof/>
+                <w:webHidden/>
+              </w:rPr>
+              <w:fldChar w:fldCharType="separate"/>
+            </w:r>
+            <w:r>
+              <w:rPr>
+                <w:noProof/>
+                <w:webHidden/>
+              </w:rPr>
+              <w:t>12</w:t>
+            </w:r>
+            <w:r>
+              <w:rPr>
+                <w:noProof/>
+                <w:webHidden/>
+              </w:rPr>
+              <w:fldChar w:fldCharType="end"/>
+            </w:r>
+          </w:hyperlink>
         </w:p>
         <w:p>
           <w:r>
@@ -3004,6 +3070,8 @@
         <w:pStyle w:val="BodyText"/>
         <w:spacing w:line="360" w:lineRule="auto"/>
       </w:pPr>
+      <w:bookmarkStart w:id="0" w:name="_GoBack"/>
+      <w:bookmarkEnd w:id="0"/>
     </w:p>
     <w:p>
       <w:pPr>
@@ -3049,39 +3117,110 @@
     </w:p>
     <w:p>
       <w:pPr>
+        <w:pStyle w:val="BodyText"/>
+        <w:spacing w:line="360" w:lineRule="auto"/>
+      </w:pPr>
+    </w:p>
+    <w:p>
+      <w:pPr>
+        <w:pStyle w:val="BodyText"/>
+        <w:spacing w:line="360" w:lineRule="auto"/>
+      </w:pPr>
+    </w:p>
+    <w:p>
+      <w:pPr>
+        <w:pStyle w:val="BodyText"/>
+        <w:spacing w:line="360" w:lineRule="auto"/>
+      </w:pPr>
+    </w:p>
+    <w:p>
+      <w:pPr>
         <w:pStyle w:val="Heading1"/>
       </w:pPr>
-      <w:bookmarkStart w:id="0" w:name="_Toc492779346"/>
-      <w:bookmarkStart w:id="1" w:name="_Toc63322789"/>
-      <w:bookmarkStart w:id="2" w:name="_Toc63408715"/>
-      <w:bookmarkStart w:id="3" w:name="_Toc334095922"/>
+      <w:bookmarkStart w:id="1" w:name="_Toc492779346"/>
+      <w:bookmarkStart w:id="2" w:name="_Toc63322789"/>
+      <w:bookmarkStart w:id="3" w:name="_Toc63408715"/>
+      <w:bookmarkStart w:id="4" w:name="_Toc464041975"/>
       <w:r>
         <w:lastRenderedPageBreak/>
         <w:t>Project Overview</w:t>
       </w:r>
-      <w:bookmarkEnd w:id="0"/>
       <w:bookmarkEnd w:id="1"/>
       <w:bookmarkEnd w:id="2"/>
       <w:bookmarkEnd w:id="3"/>
+      <w:bookmarkEnd w:id="4"/>
     </w:p>
     <w:p>
       <w:pPr>
         <w:pStyle w:val="Heading2"/>
-      </w:pPr>
-      <w:bookmarkStart w:id="4" w:name="_Toc492779347"/>
-      <w:bookmarkStart w:id="5" w:name="_Toc63322790"/>
-      <w:bookmarkStart w:id="6" w:name="_Toc63408716"/>
-      <w:bookmarkStart w:id="7" w:name="_Toc334095923"/>
-      <w:r>
-        <w:t xml:space="preserve">Objectives and </w:t>
-      </w:r>
-      <w:bookmarkEnd w:id="4"/>
-      <w:r>
-        <w:t>Success Criteria</w:t>
+        <w:rPr>
+          <w:smallCaps/>
+          <w:sz w:val="22"/>
+          <w:szCs w:val="20"/>
+        </w:rPr>
+      </w:pPr>
+      <w:bookmarkStart w:id="5" w:name="_Toc492779347"/>
+      <w:bookmarkStart w:id="6" w:name="_Toc63322790"/>
+      <w:bookmarkStart w:id="7" w:name="_Toc63408716"/>
+      <w:bookmarkStart w:id="8" w:name="_Toc464041976"/>
+      <w:r>
+        <w:rPr>
+          <w:smallCaps/>
+          <w:sz w:val="22"/>
+          <w:szCs w:val="20"/>
+        </w:rPr>
+        <w:t>O</w:t>
+      </w:r>
+      <w:r>
+        <w:rPr>
+          <w:smallCaps/>
+          <w:sz w:val="22"/>
+          <w:szCs w:val="20"/>
+        </w:rPr>
+        <w:t>bjectives</w:t>
+      </w:r>
+      <w:r>
+        <w:t xml:space="preserve"> </w:t>
+      </w:r>
+      <w:r>
+        <w:rPr>
+          <w:smallCaps/>
+          <w:sz w:val="22"/>
+          <w:szCs w:val="20"/>
+        </w:rPr>
+        <w:t xml:space="preserve">and </w:t>
       </w:r>
       <w:bookmarkEnd w:id="5"/>
+      <w:r>
+        <w:rPr>
+          <w:smallCaps/>
+          <w:sz w:val="22"/>
+          <w:szCs w:val="20"/>
+        </w:rPr>
+        <w:t>Success</w:t>
+      </w:r>
+      <w:r>
+        <w:t xml:space="preserve"> </w:t>
+      </w:r>
+      <w:r>
+        <w:rPr>
+          <w:smallCaps/>
+          <w:sz w:val="22"/>
+          <w:szCs w:val="20"/>
+        </w:rPr>
+        <w:t>Criteria</w:t>
+      </w:r>
       <w:bookmarkEnd w:id="6"/>
       <w:bookmarkEnd w:id="7"/>
+      <w:bookmarkEnd w:id="8"/>
+    </w:p>
+    <w:p>
+      <w:pPr>
+        <w:pStyle w:val="BodyText"/>
+        <w:rPr>
+          <w:lang w:val="en-NZ"/>
+        </w:rPr>
+      </w:pPr>
     </w:p>
     <w:p>
       <w:pPr>
@@ -3188,21 +3327,44 @@
     <w:p>
       <w:pPr>
         <w:pStyle w:val="Heading2"/>
-      </w:pPr>
-      <w:bookmarkStart w:id="8" w:name="_Toc492779348"/>
-      <w:bookmarkStart w:id="9" w:name="_Toc63322791"/>
-      <w:bookmarkStart w:id="10" w:name="_Toc63408717"/>
-      <w:bookmarkStart w:id="11" w:name="_Toc334095924"/>
-      <w:r>
+        <w:rPr>
+          <w:smallCaps/>
+          <w:sz w:val="22"/>
+          <w:szCs w:val="20"/>
+        </w:rPr>
+      </w:pPr>
+      <w:bookmarkStart w:id="9" w:name="_Toc492779348"/>
+      <w:bookmarkStart w:id="10" w:name="_Toc63322791"/>
+      <w:bookmarkStart w:id="11" w:name="_Toc63408717"/>
+      <w:bookmarkStart w:id="12" w:name="_Toc464041977"/>
+      <w:r>
+        <w:rPr>
+          <w:smallCaps/>
+          <w:sz w:val="22"/>
+          <w:szCs w:val="20"/>
+        </w:rPr>
         <w:t>Key Products</w:t>
       </w:r>
-      <w:bookmarkEnd w:id="8"/>
-      <w:r>
+      <w:bookmarkEnd w:id="9"/>
+      <w:r>
+        <w:rPr>
+          <w:smallCaps/>
+          <w:sz w:val="22"/>
+          <w:szCs w:val="20"/>
+        </w:rPr>
         <w:t>, Milestones and Project Staging</w:t>
       </w:r>
-      <w:bookmarkEnd w:id="9"/>
       <w:bookmarkEnd w:id="10"/>
       <w:bookmarkEnd w:id="11"/>
+      <w:bookmarkEnd w:id="12"/>
+    </w:p>
+    <w:p>
+      <w:pPr>
+        <w:pStyle w:val="BodyText"/>
+        <w:rPr>
+          <w:lang w:val="en-NZ"/>
+        </w:rPr>
+      </w:pPr>
     </w:p>
     <w:tbl>
       <w:tblPr>
@@ -3618,14 +3780,8 @@
               <w:rPr>
                 <w:lang w:bidi="x-none"/>
               </w:rPr>
-              <w:t xml:space="preserve">Methodology and Techniques </w:t>
-            </w:r>
-            <w:r>
-              <w:rPr>
-                <w:lang w:bidi="x-none"/>
-              </w:rPr>
               <w:lastRenderedPageBreak/>
-              <w:t>Document</w:t>
+              <w:t>Methodology and Techniques Document</w:t>
             </w:r>
           </w:p>
         </w:tc>
@@ -3667,7 +3823,6 @@
               <w:rPr>
                 <w:lang w:bidi="x-none"/>
               </w:rPr>
-              <w:lastRenderedPageBreak/>
               <w:t>Client Application</w:t>
             </w:r>
           </w:p>
@@ -3930,18 +4085,36 @@
     <w:p>
       <w:pPr>
         <w:pStyle w:val="Heading2"/>
-      </w:pPr>
-      <w:bookmarkStart w:id="12" w:name="_Toc492779351"/>
-      <w:bookmarkStart w:id="13" w:name="_Toc63322794"/>
-      <w:bookmarkStart w:id="14" w:name="_Toc63408718"/>
-      <w:bookmarkStart w:id="15" w:name="_Toc334095925"/>
-      <w:r>
+        <w:rPr>
+          <w:smallCaps/>
+          <w:sz w:val="22"/>
+          <w:szCs w:val="20"/>
+        </w:rPr>
+      </w:pPr>
+      <w:bookmarkStart w:id="13" w:name="_Toc492779351"/>
+      <w:bookmarkStart w:id="14" w:name="_Toc63322794"/>
+      <w:bookmarkStart w:id="15" w:name="_Toc63408718"/>
+      <w:bookmarkStart w:id="16" w:name="_Toc464041978"/>
+      <w:r>
+        <w:rPr>
+          <w:smallCaps/>
+          <w:sz w:val="22"/>
+          <w:szCs w:val="20"/>
+        </w:rPr>
         <w:t>Major Project Dependencies</w:t>
       </w:r>
-      <w:bookmarkEnd w:id="12"/>
       <w:bookmarkEnd w:id="13"/>
       <w:bookmarkEnd w:id="14"/>
       <w:bookmarkEnd w:id="15"/>
+      <w:bookmarkEnd w:id="16"/>
+    </w:p>
+    <w:p>
+      <w:pPr>
+        <w:pStyle w:val="BodyText"/>
+        <w:rPr>
+          <w:lang w:val="en-NZ"/>
+        </w:rPr>
+      </w:pPr>
     </w:p>
     <w:p>
       <w:pPr>
@@ -4032,33 +4205,51 @@
       <w:pPr>
         <w:pStyle w:val="Heading1"/>
       </w:pPr>
-      <w:bookmarkStart w:id="16" w:name="_Toc492779352"/>
-      <w:bookmarkStart w:id="17" w:name="_Toc63322795"/>
-      <w:bookmarkStart w:id="18" w:name="_Toc63408719"/>
-      <w:bookmarkStart w:id="19" w:name="_Toc334095926"/>
+      <w:bookmarkStart w:id="17" w:name="_Toc492779352"/>
+      <w:bookmarkStart w:id="18" w:name="_Toc63322795"/>
+      <w:bookmarkStart w:id="19" w:name="_Toc63408719"/>
+      <w:bookmarkStart w:id="20" w:name="_Toc464041979"/>
       <w:r>
         <w:t>Project Approach</w:t>
       </w:r>
-      <w:bookmarkEnd w:id="16"/>
       <w:bookmarkEnd w:id="17"/>
       <w:bookmarkEnd w:id="18"/>
       <w:bookmarkEnd w:id="19"/>
+      <w:bookmarkEnd w:id="20"/>
     </w:p>
     <w:p>
       <w:pPr>
         <w:pStyle w:val="Heading2"/>
-      </w:pPr>
-      <w:bookmarkStart w:id="20" w:name="_Toc492779353"/>
-      <w:bookmarkStart w:id="21" w:name="_Toc63322796"/>
-      <w:bookmarkStart w:id="22" w:name="_Toc63408720"/>
-      <w:bookmarkStart w:id="23" w:name="_Toc334095927"/>
-      <w:r>
+        <w:rPr>
+          <w:smallCaps/>
+          <w:sz w:val="22"/>
+          <w:szCs w:val="20"/>
+        </w:rPr>
+      </w:pPr>
+      <w:bookmarkStart w:id="21" w:name="_Toc492779353"/>
+      <w:bookmarkStart w:id="22" w:name="_Toc63322796"/>
+      <w:bookmarkStart w:id="23" w:name="_Toc63408720"/>
+      <w:bookmarkStart w:id="24" w:name="_Toc464041980"/>
+      <w:r>
+        <w:rPr>
+          <w:smallCaps/>
+          <w:sz w:val="22"/>
+          <w:szCs w:val="20"/>
+        </w:rPr>
         <w:t>Development Approach</w:t>
       </w:r>
-      <w:bookmarkEnd w:id="20"/>
       <w:bookmarkEnd w:id="21"/>
       <w:bookmarkEnd w:id="22"/>
       <w:bookmarkEnd w:id="23"/>
+      <w:bookmarkEnd w:id="24"/>
+    </w:p>
+    <w:p>
+      <w:pPr>
+        <w:pStyle w:val="BodyText"/>
+        <w:rPr>
+          <w:lang w:val="en-NZ"/>
+        </w:rPr>
+      </w:pPr>
     </w:p>
     <w:p>
       <w:r>
@@ -4101,18 +4292,37 @@
     <w:p>
       <w:pPr>
         <w:pStyle w:val="Heading2"/>
-      </w:pPr>
-      <w:bookmarkStart w:id="24" w:name="_Toc492779354"/>
-      <w:bookmarkStart w:id="25" w:name="_Toc63322797"/>
-      <w:bookmarkStart w:id="26" w:name="_Toc63408721"/>
-      <w:bookmarkStart w:id="27" w:name="_Toc334095928"/>
-      <w:r>
+        <w:rPr>
+          <w:smallCaps/>
+          <w:sz w:val="22"/>
+          <w:szCs w:val="20"/>
+        </w:rPr>
+      </w:pPr>
+      <w:bookmarkStart w:id="25" w:name="_Toc492779354"/>
+      <w:bookmarkStart w:id="26" w:name="_Toc63322797"/>
+      <w:bookmarkStart w:id="27" w:name="_Toc63408721"/>
+      <w:bookmarkStart w:id="28" w:name="_Toc464041981"/>
+      <w:r>
+        <w:rPr>
+          <w:smallCaps/>
+          <w:sz w:val="22"/>
+          <w:szCs w:val="20"/>
+        </w:rPr>
+        <w:lastRenderedPageBreak/>
         <w:t>Management / Governance Review Strategy</w:t>
       </w:r>
-      <w:bookmarkEnd w:id="24"/>
       <w:bookmarkEnd w:id="25"/>
       <w:bookmarkEnd w:id="26"/>
       <w:bookmarkEnd w:id="27"/>
+      <w:bookmarkEnd w:id="28"/>
+    </w:p>
+    <w:p>
+      <w:pPr>
+        <w:pStyle w:val="BodyText"/>
+        <w:rPr>
+          <w:lang w:val="en-NZ"/>
+        </w:rPr>
+      </w:pPr>
     </w:p>
     <w:p>
       <w:r>
@@ -4172,7 +4382,6 @@
     </w:p>
     <w:p>
       <w:r>
-        <w:lastRenderedPageBreak/>
         <w:t>T</w:t>
       </w:r>
       <w:r>
@@ -4317,33 +4526,51 @@
       <w:pPr>
         <w:pStyle w:val="Heading1"/>
       </w:pPr>
-      <w:bookmarkStart w:id="28" w:name="_Toc492779358"/>
-      <w:bookmarkStart w:id="29" w:name="_Toc63322801"/>
-      <w:bookmarkStart w:id="30" w:name="_Toc63408723"/>
-      <w:bookmarkStart w:id="31" w:name="_Toc334095929"/>
+      <w:bookmarkStart w:id="29" w:name="_Toc492779358"/>
+      <w:bookmarkStart w:id="30" w:name="_Toc63322801"/>
+      <w:bookmarkStart w:id="31" w:name="_Toc63408723"/>
+      <w:bookmarkStart w:id="32" w:name="_Toc464041982"/>
       <w:r>
         <w:t>Project Organisation</w:t>
       </w:r>
-      <w:bookmarkEnd w:id="28"/>
       <w:bookmarkEnd w:id="29"/>
       <w:bookmarkEnd w:id="30"/>
       <w:bookmarkEnd w:id="31"/>
+      <w:bookmarkEnd w:id="32"/>
     </w:p>
     <w:p>
       <w:pPr>
         <w:pStyle w:val="Heading2"/>
-      </w:pPr>
-      <w:bookmarkStart w:id="32" w:name="_Toc492779359"/>
-      <w:bookmarkStart w:id="33" w:name="_Toc63322802"/>
-      <w:bookmarkStart w:id="34" w:name="_Toc63408724"/>
-      <w:bookmarkStart w:id="35" w:name="_Toc334095930"/>
-      <w:r>
+        <w:rPr>
+          <w:smallCaps/>
+          <w:sz w:val="22"/>
+          <w:szCs w:val="20"/>
+        </w:rPr>
+      </w:pPr>
+      <w:bookmarkStart w:id="33" w:name="_Toc492779359"/>
+      <w:bookmarkStart w:id="34" w:name="_Toc63322802"/>
+      <w:bookmarkStart w:id="35" w:name="_Toc63408724"/>
+      <w:bookmarkStart w:id="36" w:name="_Toc464041983"/>
+      <w:r>
+        <w:rPr>
+          <w:smallCaps/>
+          <w:sz w:val="22"/>
+          <w:szCs w:val="20"/>
+        </w:rPr>
         <w:t>Roles and Responsibilities</w:t>
       </w:r>
-      <w:bookmarkEnd w:id="32"/>
       <w:bookmarkEnd w:id="33"/>
       <w:bookmarkEnd w:id="34"/>
       <w:bookmarkEnd w:id="35"/>
+      <w:bookmarkEnd w:id="36"/>
+    </w:p>
+    <w:p>
+      <w:pPr>
+        <w:pStyle w:val="BodyText"/>
+        <w:rPr>
+          <w:lang w:val="en-NZ"/>
+        </w:rPr>
+      </w:pPr>
     </w:p>
     <w:p>
       <w:pPr>
@@ -4504,6 +4731,7 @@
         </w:numPr>
       </w:pPr>
       <w:r>
+        <w:lastRenderedPageBreak/>
         <w:t>Definition and management of the User Acceptance Testing programme.</w:t>
       </w:r>
     </w:p>
@@ -4566,7 +4794,6 @@
         <w:rPr>
           <w:lang w:val="en-US"/>
         </w:rPr>
-        <w:lastRenderedPageBreak/>
         <w:t>Define the scope of testing within the context of each release/delivery.</w:t>
       </w:r>
     </w:p>
@@ -4925,6 +5152,7 @@
         </w:numPr>
       </w:pPr>
       <w:r>
+        <w:lastRenderedPageBreak/>
         <w:t xml:space="preserve">Report configuration and deployment. </w:t>
       </w:r>
     </w:p>
@@ -4973,7 +5201,6 @@
         </w:numPr>
       </w:pPr>
       <w:r>
-        <w:lastRenderedPageBreak/>
         <w:t xml:space="preserve">Develop the technical documentation to agreed quality standards. </w:t>
       </w:r>
     </w:p>
@@ -5339,40 +5566,35 @@
         </w:rPr>
       </w:pPr>
       <w:r>
+        <w:lastRenderedPageBreak/>
         <w:t>Give the corresponding feedbacks and suggestions.</w:t>
       </w:r>
-      <w:bookmarkStart w:id="36" w:name="_Toc492779360"/>
-      <w:bookmarkStart w:id="37" w:name="_Toc63322803"/>
-      <w:bookmarkStart w:id="38" w:name="_Toc63408725"/>
-      <w:bookmarkStart w:id="39" w:name="_Toc334095931"/>
-    </w:p>
-    <w:p>
-      <w:pPr>
-        <w:pStyle w:val="ListParagraph"/>
-        <w:ind w:left="960"/>
-      </w:pPr>
-    </w:p>
-    <w:p>
-      <w:pPr>
-        <w:pStyle w:val="ListParagraph"/>
-        <w:ind w:left="960"/>
-        <w:rPr>
-          <w:lang w:val="en-US"/>
-        </w:rPr>
-      </w:pPr>
+      <w:bookmarkStart w:id="37" w:name="_Toc492779360"/>
+      <w:bookmarkStart w:id="38" w:name="_Toc63322803"/>
+      <w:bookmarkStart w:id="39" w:name="_Toc63408725"/>
     </w:p>
     <w:p>
       <w:pPr>
         <w:pStyle w:val="Heading2"/>
-      </w:pPr>
-      <w:r>
-        <w:lastRenderedPageBreak/>
+        <w:rPr>
+          <w:smallCaps/>
+          <w:sz w:val="22"/>
+          <w:szCs w:val="20"/>
+        </w:rPr>
+      </w:pPr>
+      <w:bookmarkStart w:id="40" w:name="_Toc464041984"/>
+      <w:r>
+        <w:rPr>
+          <w:smallCaps/>
+          <w:sz w:val="22"/>
+          <w:szCs w:val="20"/>
+        </w:rPr>
         <w:t>Empowerment of Teams</w:t>
       </w:r>
-      <w:bookmarkEnd w:id="36"/>
       <w:bookmarkEnd w:id="37"/>
       <w:bookmarkEnd w:id="38"/>
       <w:bookmarkEnd w:id="39"/>
+      <w:bookmarkEnd w:id="40"/>
     </w:p>
     <w:p>
       <w:pPr>
@@ -5426,13 +5648,8 @@
           <w:numId w:val="27"/>
         </w:numPr>
       </w:pPr>
-      <w:proofErr w:type="spellStart"/>
-      <w:r>
-        <w:t>Hardik</w:t>
-      </w:r>
-      <w:proofErr w:type="spellEnd"/>
-      <w:r>
-        <w:t xml:space="preserve"> </w:t>
+      <w:r>
+        <w:t xml:space="preserve">Hardik </w:t>
       </w:r>
       <w:proofErr w:type="spellStart"/>
       <w:r>
@@ -5534,12 +5751,12 @@
         <w:tblLook w:val="04A0" w:firstRow="1" w:lastRow="0" w:firstColumn="1" w:lastColumn="0" w:noHBand="0" w:noVBand="1"/>
       </w:tblPr>
       <w:tblGrid>
-        <w:gridCol w:w="6250"/>
-        <w:gridCol w:w="577"/>
-        <w:gridCol w:w="577"/>
-        <w:gridCol w:w="577"/>
-        <w:gridCol w:w="577"/>
-        <w:gridCol w:w="577"/>
+        <w:gridCol w:w="6205"/>
+        <w:gridCol w:w="586"/>
+        <w:gridCol w:w="586"/>
+        <w:gridCol w:w="586"/>
+        <w:gridCol w:w="586"/>
+        <w:gridCol w:w="586"/>
       </w:tblGrid>
       <w:tr>
         <w:trPr>
@@ -5606,13 +5823,8 @@
             <w:pPr>
               <w:ind w:left="113" w:right="113"/>
             </w:pPr>
-            <w:proofErr w:type="spellStart"/>
-            <w:r>
-              <w:t>Hardik</w:t>
-            </w:r>
-            <w:proofErr w:type="spellEnd"/>
-            <w:r>
-              <w:t xml:space="preserve"> </w:t>
+            <w:r>
+              <w:t xml:space="preserve">Hardik </w:t>
             </w:r>
             <w:proofErr w:type="spellStart"/>
             <w:r>
@@ -6806,26 +7018,37 @@
     </w:p>
     <w:p>
       <w:pPr>
-        <w:rPr>
-          <w:lang w:val="en-US"/>
-        </w:rPr>
-      </w:pPr>
-    </w:p>
-    <w:p>
-      <w:pPr>
         <w:pStyle w:val="Heading2"/>
-      </w:pPr>
-      <w:bookmarkStart w:id="40" w:name="_Toc492779361"/>
-      <w:bookmarkStart w:id="41" w:name="_Toc63322804"/>
-      <w:bookmarkStart w:id="42" w:name="_Toc63408726"/>
-      <w:bookmarkStart w:id="43" w:name="_Toc334095932"/>
-      <w:r>
+        <w:rPr>
+          <w:smallCaps/>
+          <w:sz w:val="22"/>
+          <w:szCs w:val="20"/>
+        </w:rPr>
+      </w:pPr>
+      <w:bookmarkStart w:id="41" w:name="_Toc492779361"/>
+      <w:bookmarkStart w:id="42" w:name="_Toc63322804"/>
+      <w:bookmarkStart w:id="43" w:name="_Toc63408726"/>
+      <w:bookmarkStart w:id="44" w:name="_Toc464041985"/>
+      <w:r>
+        <w:rPr>
+          <w:smallCaps/>
+          <w:sz w:val="22"/>
+          <w:szCs w:val="20"/>
+        </w:rPr>
         <w:t>Organisation Structure and Reporting Lines</w:t>
       </w:r>
-      <w:bookmarkEnd w:id="40"/>
       <w:bookmarkEnd w:id="41"/>
       <w:bookmarkEnd w:id="42"/>
       <w:bookmarkEnd w:id="43"/>
+      <w:bookmarkEnd w:id="44"/>
+    </w:p>
+    <w:p>
+      <w:pPr>
+        <w:pStyle w:val="BodyText"/>
+        <w:rPr>
+          <w:lang w:val="en-NZ"/>
+        </w:rPr>
+      </w:pPr>
     </w:p>
     <w:p>
       <w:pPr>
@@ -6838,7 +7061,7 @@
         <w:rPr>
           <w:rFonts w:hint="eastAsia"/>
           <w:noProof/>
-          <w:lang w:eastAsia="zh-CN"/>
+          <w:lang w:eastAsia="en-NZ"/>
         </w:rPr>
         <w:drawing>
           <wp:inline distT="0" distB="0" distL="0" distR="0" wp14:anchorId="41D7FB09" wp14:editId="6D10A33A">
@@ -6893,8 +7116,23 @@
     <w:p>
       <w:pPr>
         <w:pStyle w:val="BodyTextIndent2"/>
-        <w:ind w:left="1080"/>
-      </w:pPr>
+        <w:numPr>
+          <w:ilvl w:val="0"/>
+          <w:numId w:val="15"/>
+        </w:numPr>
+      </w:pPr>
+      <w:r>
+        <w:lastRenderedPageBreak/>
+        <w:t xml:space="preserve">Steve </w:t>
+      </w:r>
+      <w:proofErr w:type="spellStart"/>
+      <w:r>
+        <w:t>McKinlay</w:t>
+      </w:r>
+      <w:proofErr w:type="spellEnd"/>
+      <w:r>
+        <w:t>: Project Advisor</w:t>
+      </w:r>
     </w:p>
     <w:p>
       <w:pPr>
@@ -6905,15 +7143,7 @@
         </w:numPr>
       </w:pPr>
       <w:r>
-        <w:t xml:space="preserve">Steve </w:t>
-      </w:r>
-      <w:proofErr w:type="spellStart"/>
-      <w:r>
-        <w:t>McKinlay</w:t>
-      </w:r>
-      <w:proofErr w:type="spellEnd"/>
-      <w:r>
-        <w:t>: Project Advisor</w:t>
+        <w:t>Changming Wu: Project Manager, Test Manager</w:t>
       </w:r>
     </w:p>
     <w:p>
@@ -6925,7 +7155,23 @@
         </w:numPr>
       </w:pPr>
       <w:r>
-        <w:t>Changming Wu: Project Manager, Test Manager</w:t>
+        <w:t xml:space="preserve">Hardik </w:t>
+      </w:r>
+      <w:proofErr w:type="spellStart"/>
+      <w:r>
+        <w:t>Rajendrakunar</w:t>
+      </w:r>
+      <w:proofErr w:type="spellEnd"/>
+      <w:r>
+        <w:t xml:space="preserve"> </w:t>
+      </w:r>
+      <w:proofErr w:type="spellStart"/>
+      <w:r>
+        <w:t>Kansara</w:t>
+      </w:r>
+      <w:proofErr w:type="spellEnd"/>
+      <w:r>
+        <w:t>: Database Specialist, Tester</w:t>
       </w:r>
     </w:p>
     <w:p>
@@ -6938,7 +7184,7 @@
       </w:pPr>
       <w:proofErr w:type="spellStart"/>
       <w:r>
-        <w:t>Hardik</w:t>
+        <w:t>Kwinno</w:t>
       </w:r>
       <w:proofErr w:type="spellEnd"/>
       <w:r>
@@ -6946,19 +7192,11 @@
       </w:r>
       <w:proofErr w:type="spellStart"/>
       <w:r>
-        <w:t>Rajendrakunar</w:t>
+        <w:t>Laxamana</w:t>
       </w:r>
       <w:proofErr w:type="spellEnd"/>
       <w:r>
-        <w:t xml:space="preserve"> </w:t>
-      </w:r>
-      <w:proofErr w:type="spellStart"/>
-      <w:r>
-        <w:t>Kansara</w:t>
-      </w:r>
-      <w:proofErr w:type="spellEnd"/>
-      <w:r>
-        <w:t>: Database Specialist, Tester</w:t>
+        <w:t xml:space="preserve"> Pineda: Web Developer, Tester</w:t>
       </w:r>
     </w:p>
     <w:p>
@@ -6969,40 +7207,15 @@
           <w:numId w:val="15"/>
         </w:numPr>
       </w:pPr>
+      <w:r>
+        <w:t xml:space="preserve">Patrick Ian Espinosa </w:t>
+      </w:r>
       <w:proofErr w:type="spellStart"/>
       <w:r>
-        <w:t>Kwinno</w:t>
+        <w:t>Cura</w:t>
       </w:r>
       <w:proofErr w:type="spellEnd"/>
       <w:r>
-        <w:t xml:space="preserve"> </w:t>
-      </w:r>
-      <w:proofErr w:type="spellStart"/>
-      <w:r>
-        <w:t>Laxamana</w:t>
-      </w:r>
-      <w:proofErr w:type="spellEnd"/>
-      <w:r>
-        <w:t xml:space="preserve"> Pineda: Web Developer, Tester</w:t>
-      </w:r>
-    </w:p>
-    <w:p>
-      <w:pPr>
-        <w:pStyle w:val="BodyTextIndent2"/>
-        <w:numPr>
-          <w:ilvl w:val="0"/>
-          <w:numId w:val="15"/>
-        </w:numPr>
-      </w:pPr>
-      <w:r>
-        <w:t xml:space="preserve">Patrick Ian Espinosa </w:t>
-      </w:r>
-      <w:proofErr w:type="spellStart"/>
-      <w:r>
-        <w:t>Cura</w:t>
-      </w:r>
-      <w:proofErr w:type="spellEnd"/>
-      <w:r>
         <w:t>: C# Developer, Tester</w:t>
       </w:r>
     </w:p>
@@ -7022,33 +7235,51 @@
       <w:pPr>
         <w:pStyle w:val="Heading1"/>
       </w:pPr>
-      <w:bookmarkStart w:id="44" w:name="_Toc492779362"/>
-      <w:bookmarkStart w:id="45" w:name="_Toc63322805"/>
-      <w:bookmarkStart w:id="46" w:name="_Toc63408727"/>
-      <w:bookmarkStart w:id="47" w:name="_Toc334095933"/>
+      <w:bookmarkStart w:id="45" w:name="_Toc492779362"/>
+      <w:bookmarkStart w:id="46" w:name="_Toc63322805"/>
+      <w:bookmarkStart w:id="47" w:name="_Toc63408727"/>
+      <w:bookmarkStart w:id="48" w:name="_Toc464041986"/>
       <w:r>
         <w:t>Project Controls</w:t>
       </w:r>
-      <w:bookmarkEnd w:id="44"/>
       <w:bookmarkEnd w:id="45"/>
       <w:bookmarkEnd w:id="46"/>
       <w:bookmarkEnd w:id="47"/>
+      <w:bookmarkEnd w:id="48"/>
     </w:p>
     <w:p>
       <w:pPr>
         <w:pStyle w:val="Heading2"/>
-      </w:pPr>
-      <w:bookmarkStart w:id="48" w:name="_Toc492779363"/>
-      <w:bookmarkStart w:id="49" w:name="_Toc63322806"/>
-      <w:bookmarkStart w:id="50" w:name="_Toc63408728"/>
-      <w:bookmarkStart w:id="51" w:name="_Toc334095934"/>
-      <w:r>
+        <w:rPr>
+          <w:smallCaps/>
+          <w:sz w:val="22"/>
+          <w:szCs w:val="20"/>
+        </w:rPr>
+      </w:pPr>
+      <w:bookmarkStart w:id="49" w:name="_Toc492779363"/>
+      <w:bookmarkStart w:id="50" w:name="_Toc63322806"/>
+      <w:bookmarkStart w:id="51" w:name="_Toc63408728"/>
+      <w:bookmarkStart w:id="52" w:name="_Toc464041987"/>
+      <w:r>
+        <w:rPr>
+          <w:smallCaps/>
+          <w:sz w:val="22"/>
+          <w:szCs w:val="20"/>
+        </w:rPr>
         <w:t>Monitoring and Control Procedures</w:t>
       </w:r>
-      <w:bookmarkEnd w:id="48"/>
       <w:bookmarkEnd w:id="49"/>
       <w:bookmarkEnd w:id="50"/>
       <w:bookmarkEnd w:id="51"/>
+      <w:bookmarkEnd w:id="52"/>
+    </w:p>
+    <w:p>
+      <w:pPr>
+        <w:pStyle w:val="BodyText"/>
+        <w:rPr>
+          <w:lang w:val="en-NZ"/>
+        </w:rPr>
+      </w:pPr>
     </w:p>
     <w:p>
       <w:pPr>
@@ -7073,11 +7304,9 @@
       <w:r>
         <w:t xml:space="preserve">When initiating the project, agreeing the plan of project and reviewing the progress of the project, the project manager will hold the meetings to offer </w:t>
       </w:r>
-      <w:proofErr w:type="spellStart"/>
-      <w:r>
-        <w:t>advise</w:t>
-      </w:r>
-      <w:proofErr w:type="spellEnd"/>
+      <w:r>
+        <w:t>advice</w:t>
+      </w:r>
       <w:r>
         <w:t xml:space="preserve"> to manage exceptions.</w:t>
       </w:r>
@@ -7150,19 +7379,37 @@
     <w:p>
       <w:pPr>
         <w:pStyle w:val="Heading2"/>
-      </w:pPr>
-      <w:bookmarkStart w:id="52" w:name="_Toc492779365"/>
-      <w:bookmarkStart w:id="53" w:name="_Toc63322808"/>
-      <w:bookmarkStart w:id="54" w:name="_Toc63408730"/>
-      <w:bookmarkStart w:id="55" w:name="_Toc334095935"/>
-      <w:r>
+        <w:rPr>
+          <w:smallCaps/>
+          <w:sz w:val="22"/>
+          <w:szCs w:val="20"/>
+        </w:rPr>
+      </w:pPr>
+      <w:bookmarkStart w:id="53" w:name="_Toc492779365"/>
+      <w:bookmarkStart w:id="54" w:name="_Toc63322808"/>
+      <w:bookmarkStart w:id="55" w:name="_Toc63408730"/>
+      <w:bookmarkStart w:id="56" w:name="_Toc464041988"/>
+      <w:r>
+        <w:rPr>
+          <w:smallCaps/>
+          <w:sz w:val="22"/>
+          <w:szCs w:val="20"/>
+        </w:rPr>
         <w:lastRenderedPageBreak/>
         <w:t>Change Control Process</w:t>
       </w:r>
-      <w:bookmarkEnd w:id="52"/>
       <w:bookmarkEnd w:id="53"/>
       <w:bookmarkEnd w:id="54"/>
       <w:bookmarkEnd w:id="55"/>
+      <w:bookmarkEnd w:id="56"/>
+    </w:p>
+    <w:p>
+      <w:pPr>
+        <w:pStyle w:val="BodyText"/>
+        <w:rPr>
+          <w:lang w:val="en-NZ"/>
+        </w:rPr>
+      </w:pPr>
     </w:p>
     <w:p>
       <w:pPr>
@@ -7391,8 +7638,6 @@
       <w:r>
         <w:t>I</w:t>
       </w:r>
-      <w:bookmarkStart w:id="56" w:name="_GoBack"/>
-      <w:bookmarkEnd w:id="56"/>
       <w:r>
         <w:t>mpact</w:t>
       </w:r>
@@ -7439,6 +7684,7 @@
         </w:numPr>
       </w:pPr>
       <w:r>
+        <w:lastRenderedPageBreak/>
         <w:t>Approve the change as requested</w:t>
       </w:r>
     </w:p>
@@ -7451,7 +7697,6 @@
         </w:numPr>
       </w:pPr>
       <w:r>
-        <w:lastRenderedPageBreak/>
         <w:t xml:space="preserve">Approve the change subject to specified conditions. </w:t>
       </w:r>
     </w:p>
@@ -7555,12 +7800,22 @@
     <w:p>
       <w:pPr>
         <w:pStyle w:val="Heading2"/>
+        <w:rPr>
+          <w:smallCaps/>
+          <w:sz w:val="22"/>
+          <w:szCs w:val="20"/>
+        </w:rPr>
       </w:pPr>
       <w:bookmarkStart w:id="57" w:name="_Toc492779366"/>
       <w:bookmarkStart w:id="58" w:name="_Toc63322809"/>
       <w:bookmarkStart w:id="59" w:name="_Toc63408731"/>
-      <w:bookmarkStart w:id="60" w:name="_Toc334095936"/>
-      <w:r>
+      <w:bookmarkStart w:id="60" w:name="_Toc464041989"/>
+      <w:r>
+        <w:rPr>
+          <w:smallCaps/>
+          <w:sz w:val="22"/>
+          <w:szCs w:val="20"/>
+        </w:rPr>
         <w:t>Risk Management Process</w:t>
       </w:r>
       <w:bookmarkEnd w:id="57"/>
@@ -7643,50 +7898,6 @@
       </w:r>
     </w:p>
     <w:p/>
-    <w:p>
-      <w:pPr>
-        <w:pStyle w:val="Heading1"/>
-      </w:pPr>
-      <w:bookmarkStart w:id="61" w:name="_Toc492779371"/>
-      <w:bookmarkStart w:id="62" w:name="_Toc63322810"/>
-      <w:bookmarkStart w:id="63" w:name="_Toc63408732"/>
-      <w:bookmarkStart w:id="64" w:name="_Toc334095937"/>
-      <w:r>
-        <w:t xml:space="preserve">Appendix A- </w:t>
-      </w:r>
-      <w:proofErr w:type="spellStart"/>
-      <w:r>
-        <w:t>Atern</w:t>
-      </w:r>
-      <w:proofErr w:type="spellEnd"/>
-      <w:r>
-        <w:t xml:space="preserve"> Project Approach Questionnaire</w:t>
-      </w:r>
-      <w:bookmarkEnd w:id="61"/>
-      <w:bookmarkEnd w:id="62"/>
-      <w:bookmarkEnd w:id="63"/>
-      <w:bookmarkEnd w:id="64"/>
-    </w:p>
-    <w:p/>
-    <w:p>
-      <w:pPr>
-        <w:pStyle w:val="Heading1"/>
-      </w:pPr>
-      <w:bookmarkStart w:id="65" w:name="_Toc492779372"/>
-      <w:bookmarkStart w:id="66" w:name="_Toc63322811"/>
-      <w:bookmarkStart w:id="67" w:name="_Toc63408733"/>
-      <w:bookmarkStart w:id="68" w:name="_Toc334095938"/>
-      <w:r>
-        <w:t xml:space="preserve">Appendix B - Delivery </w:t>
-      </w:r>
-      <w:bookmarkEnd w:id="65"/>
-      <w:r>
-        <w:t>Plan</w:t>
-      </w:r>
-      <w:bookmarkEnd w:id="66"/>
-      <w:bookmarkEnd w:id="67"/>
-      <w:bookmarkEnd w:id="68"/>
-    </w:p>
     <w:p/>
     <w:sectPr>
       <w:headerReference w:type="default" r:id="rId9"/>
@@ -7733,7 +7944,15 @@
 <w:ftr xmlns:wpc="http://schemas.microsoft.com/office/word/2010/wordprocessingCanvas" xmlns:mc="http://schemas.openxmlformats.org/markup-compatibility/2006" xmlns:o="urn:schemas-microsoft-com:office:office" xmlns:r="http://schemas.openxmlformats.org/officeDocument/2006/relationships" xmlns:m="http://schemas.openxmlformats.org/officeDocument/2006/math" xmlns:v="urn:schemas-microsoft-com:vml" xmlns:wp14="http://schemas.microsoft.com/office/word/2010/wordprocessingDrawing" xmlns:wp="http://schemas.openxmlformats.org/drawingml/2006/wordprocessingDrawing" xmlns:w10="urn:schemas-microsoft-com:office:word" xmlns:w="http://schemas.openxmlformats.org/wordprocessingml/2006/main" xmlns:w14="http://schemas.microsoft.com/office/word/2010/wordml" xmlns:w15="http://schemas.microsoft.com/office/word/2012/wordml" xmlns:wpg="http://schemas.microsoft.com/office/word/2010/wordprocessingGroup" xmlns:wpi="http://schemas.microsoft.com/office/word/2010/wordprocessingInk" xmlns:wne="http://schemas.microsoft.com/office/word/2006/wordml" xmlns:wps="http://schemas.microsoft.com/office/word/2010/wordprocessingShape" mc:Ignorable="w14 w15 wp14">
   <w:p>
     <w:pPr>
+      <w:tabs>
+        <w:tab w:val="center" w:pos="4550"/>
+        <w:tab w:val="left" w:pos="5818"/>
+      </w:tabs>
+      <w:ind w:right="260"/>
       <w:jc w:val="right"/>
+      <w:rPr>
+        <w:color w:val="222A35" w:themeColor="text2" w:themeShade="80"/>
+      </w:rPr>
     </w:pPr>
     <w:r>
       <w:rPr>
@@ -7749,34 +7968,73 @@
       <w:t xml:space="preserve"> </w:t>
     </w:r>
     <w:r>
+      <w:rPr>
+        <w:color w:val="323E4F" w:themeColor="text2" w:themeShade="BF"/>
+      </w:rPr>
       <w:fldChar w:fldCharType="begin"/>
     </w:r>
     <w:r>
+      <w:rPr>
+        <w:color w:val="323E4F" w:themeColor="text2" w:themeShade="BF"/>
+      </w:rPr>
       <w:instrText xml:space="preserve"> PAGE   \* MERGEFORMAT </w:instrText>
     </w:r>
     <w:r>
+      <w:rPr>
+        <w:color w:val="323E4F" w:themeColor="text2" w:themeShade="BF"/>
+      </w:rPr>
       <w:fldChar w:fldCharType="separate"/>
     </w:r>
     <w:r>
       <w:rPr>
         <w:noProof/>
+        <w:color w:val="323E4F" w:themeColor="text2" w:themeShade="BF"/>
+      </w:rPr>
+      <w:t>2</w:t>
+    </w:r>
+    <w:r>
+      <w:rPr>
+        <w:color w:val="323E4F" w:themeColor="text2" w:themeShade="BF"/>
+      </w:rPr>
+      <w:fldChar w:fldCharType="end"/>
+    </w:r>
+    <w:r>
+      <w:rPr>
+        <w:color w:val="323E4F" w:themeColor="text2" w:themeShade="BF"/>
+      </w:rPr>
+      <w:t xml:space="preserve"> | </w:t>
+    </w:r>
+    <w:r>
+      <w:rPr>
+        <w:color w:val="323E4F" w:themeColor="text2" w:themeShade="BF"/>
+      </w:rPr>
+      <w:fldChar w:fldCharType="begin"/>
+    </w:r>
+    <w:r>
+      <w:rPr>
+        <w:color w:val="323E4F" w:themeColor="text2" w:themeShade="BF"/>
+      </w:rPr>
+      <w:instrText xml:space="preserve"> NUMPAGES  \* Arabic  \* MERGEFORMAT </w:instrText>
+    </w:r>
+    <w:r>
+      <w:rPr>
+        <w:color w:val="323E4F" w:themeColor="text2" w:themeShade="BF"/>
+      </w:rPr>
+      <w:fldChar w:fldCharType="separate"/>
+    </w:r>
+    <w:r>
+      <w:rPr>
+        <w:noProof/>
+        <w:color w:val="323E4F" w:themeColor="text2" w:themeShade="BF"/>
       </w:rPr>
       <w:t>12</w:t>
     </w:r>
     <w:r>
+      <w:rPr>
+        <w:color w:val="323E4F" w:themeColor="text2" w:themeShade="BF"/>
+      </w:rPr>
       <w:fldChar w:fldCharType="end"/>
     </w:r>
-    <w:r>
-      <w:t xml:space="preserve"> | </w:t>
-    </w:r>
-    <w:fldSimple w:instr=" NUMPAGES  \* Arabic  \* MERGEFORMAT ">
-      <w:r>
-        <w:rPr>
-          <w:noProof/>
-        </w:rPr>
-        <w:t>12</w:t>
-      </w:r>
-    </w:fldSimple>
   </w:p>
   <w:p>
     <w:pPr>
@@ -7784,11 +8042,10 @@
     </w:pPr>
     <w:fldSimple w:instr=" FILENAME  \p  \* MERGEFORMAT ">
       <w:r>
-        <w:t>C:\Users\Hardik\Documents\GitHub\Weltec-Project\1. Final Documentation\1. Project Proposal\Project Proposal V1.8.docx</w:t>
+        <w:t>C:\Users\Hardik\Documents\GitHub\Weltec-Project\1. Final Documentation\4. DSDM Documents\3. Foundations\Management Foundations v1.0.docx</w:t>
       </w:r>
     </w:fldSimple>
   </w:p>
-  <w:p/>
 </w:ftr>
 </file>
 
@@ -7841,6 +8098,12 @@
       <w:rPr>
         <w:lang w:val="en-GB"/>
       </w:rPr>
+      <w:t xml:space="preserve">  </w:t>
+    </w:r>
+    <w:r>
+      <w:rPr>
+        <w:lang w:val="en-GB"/>
+      </w:rPr>
       <w:t>Management Foundations</w:t>
     </w:r>
     <w:r>
@@ -7848,7 +8111,7 @@
         <w:rFonts w:hint="eastAsia"/>
         <w:lang w:val="en-GB"/>
       </w:rPr>
-      <w:t xml:space="preserve">  </w:t>
+      <w:t xml:space="preserve"> </w:t>
     </w:r>
     <w:r>
       <w:rPr>
@@ -11076,6 +11339,36 @@
   </w:num>
   <w:num w:numId="28">
     <w:abstractNumId w:val="22"/>
+  </w:num>
+  <w:num w:numId="29">
+    <w:abstractNumId w:val="3"/>
+  </w:num>
+  <w:num w:numId="30">
+    <w:abstractNumId w:val="3"/>
+  </w:num>
+  <w:num w:numId="31">
+    <w:abstractNumId w:val="3"/>
+  </w:num>
+  <w:num w:numId="32">
+    <w:abstractNumId w:val="3"/>
+  </w:num>
+  <w:num w:numId="33">
+    <w:abstractNumId w:val="3"/>
+  </w:num>
+  <w:num w:numId="34">
+    <w:abstractNumId w:val="3"/>
+  </w:num>
+  <w:num w:numId="35">
+    <w:abstractNumId w:val="3"/>
+  </w:num>
+  <w:num w:numId="36">
+    <w:abstractNumId w:val="3"/>
+  </w:num>
+  <w:num w:numId="37">
+    <w:abstractNumId w:val="3"/>
+  </w:num>
+  <w:num w:numId="38">
+    <w:abstractNumId w:val="3"/>
   </w:num>
   <w:numIdMacAtCleanup w:val="27"/>
 </w:numbering>
@@ -12558,7 +12851,7 @@
 </file>
 
 <file path=customXml/itemProps1.xml><?xml version="1.0" encoding="utf-8"?>
-<ds:datastoreItem xmlns:ds="http://schemas.openxmlformats.org/officeDocument/2006/customXml" ds:itemID="{3D0FFA32-E7F0-44A9-B60D-75863BF2020F}">
+<ds:datastoreItem xmlns:ds="http://schemas.openxmlformats.org/officeDocument/2006/customXml" ds:itemID="{E2FA8C14-C680-4E59-8B50-2621974215C4}">
   <ds:schemaRefs>
     <ds:schemaRef ds:uri="http://schemas.openxmlformats.org/officeDocument/2006/bibliography"/>
   </ds:schemaRefs>
